--- a/Отчет_по_пм02.docx
+++ b/Отчет_по_пм02.docx
@@ -249,6 +249,50 @@
         <w:rPr>
           <w:sz w:val="28"/>
           <w:szCs w:val="28"/>
+          <w:lang w:val="en-US"/>
+        </w:rPr>
+      </w:pPr>
+    </w:p>
+    <w:p>
+      <w:pPr>
+        <w:spacing w:line="360" w:lineRule="auto"/>
+        <w:ind w:left="5529"/>
+        <w:rPr>
+          <w:sz w:val="28"/>
+          <w:szCs w:val="28"/>
+          <w:lang w:val="en-US"/>
+        </w:rPr>
+      </w:pPr>
+    </w:p>
+    <w:p>
+      <w:pPr>
+        <w:spacing w:line="360" w:lineRule="auto"/>
+        <w:ind w:left="5529"/>
+        <w:rPr>
+          <w:sz w:val="28"/>
+          <w:szCs w:val="28"/>
+          <w:lang w:val="en-US"/>
+        </w:rPr>
+      </w:pPr>
+    </w:p>
+    <w:p>
+      <w:pPr>
+        <w:spacing w:line="360" w:lineRule="auto"/>
+        <w:ind w:left="5529"/>
+        <w:rPr>
+          <w:sz w:val="28"/>
+          <w:szCs w:val="28"/>
+          <w:lang w:val="en-US"/>
+        </w:rPr>
+      </w:pPr>
+    </w:p>
+    <w:p>
+      <w:pPr>
+        <w:spacing w:line="360" w:lineRule="auto"/>
+        <w:ind w:left="5529"/>
+        <w:rPr>
+          <w:sz w:val="28"/>
+          <w:szCs w:val="28"/>
         </w:rPr>
       </w:pPr>
       <w:r>
@@ -421,57 +465,6 @@
         <w:rPr>
           <w:sz w:val="28"/>
           <w:szCs w:val="28"/>
-        </w:rPr>
-      </w:pPr>
-    </w:p>
-    <w:p>
-      <w:pPr>
-        <w:ind w:left="4500"/>
-        <w:rPr>
-          <w:sz w:val="28"/>
-          <w:szCs w:val="28"/>
-        </w:rPr>
-      </w:pPr>
-    </w:p>
-    <w:p>
-      <w:pPr>
-        <w:ind w:left="4500"/>
-        <w:rPr>
-          <w:sz w:val="28"/>
-          <w:szCs w:val="28"/>
-        </w:rPr>
-      </w:pPr>
-    </w:p>
-    <w:p>
-      <w:pPr>
-        <w:rPr>
-          <w:sz w:val="28"/>
-          <w:szCs w:val="28"/>
-        </w:rPr>
-      </w:pPr>
-    </w:p>
-    <w:p>
-      <w:pPr>
-        <w:ind w:left="4500"/>
-      </w:pPr>
-    </w:p>
-    <w:p>
-      <w:pPr>
-        <w:jc w:val="center"/>
-        <w:rPr>
-          <w:sz w:val="28"/>
-          <w:szCs w:val="28"/>
-          <w:lang w:val="en-US"/>
-        </w:rPr>
-      </w:pPr>
-    </w:p>
-    <w:p>
-      <w:pPr>
-        <w:jc w:val="center"/>
-        <w:rPr>
-          <w:sz w:val="28"/>
-          <w:szCs w:val="28"/>
-          <w:lang w:val="en-US"/>
         </w:rPr>
       </w:pPr>
     </w:p>
@@ -600,31 +593,7 @@
           <w:sz w:val="28"/>
           <w:szCs w:val="28"/>
         </w:rPr>
-        <w:t>ВВЕДЕ</w:t>
-      </w:r>
-      <w:r>
-        <w:rPr>
-          <w:rStyle w:val="a9"/>
-          <w:sz w:val="28"/>
-          <w:szCs w:val="28"/>
-        </w:rPr>
-        <w:t>Н</w:t>
-      </w:r>
-      <w:r>
-        <w:rPr>
-          <w:rStyle w:val="a9"/>
-          <w:sz w:val="28"/>
-          <w:szCs w:val="28"/>
-        </w:rPr>
-        <w:t>И</w:t>
-      </w:r>
-      <w:r>
-        <w:rPr>
-          <w:rStyle w:val="a9"/>
-          <w:sz w:val="28"/>
-          <w:szCs w:val="28"/>
-        </w:rPr>
-        <w:t>Е</w:t>
+        <w:t>ВВЕДЕНИЕ</w:t>
       </w:r>
       <w:r>
         <w:rPr>
@@ -2170,7 +2139,7 @@
           <w:noProof/>
         </w:rPr>
         <w:drawing>
-          <wp:anchor distT="0" distB="0" distL="114300" distR="114300" simplePos="0" relativeHeight="251659264" behindDoc="0" locked="0" layoutInCell="1" allowOverlap="1" wp14:anchorId="447FC167" wp14:editId="0D0284B2">
+          <wp:anchor distT="0" distB="0" distL="114300" distR="114300" simplePos="0" relativeHeight="251659264" behindDoc="0" locked="0" layoutInCell="1" allowOverlap="1" wp14:anchorId="447FC167" wp14:editId="583C35CA">
             <wp:simplePos x="0" y="0"/>
             <wp:positionH relativeFrom="column">
               <wp:posOffset>4116070</wp:posOffset>
@@ -2285,8 +2254,11 @@
         </w:rPr>
       </w:pPr>
       <w:r>
+        <w:rPr>
+          <w:noProof/>
+        </w:rPr>
         <w:drawing>
-          <wp:anchor distT="0" distB="0" distL="114300" distR="114300" simplePos="0" relativeHeight="251658240" behindDoc="1" locked="0" layoutInCell="1" allowOverlap="1" wp14:anchorId="11C1FE95" wp14:editId="3143B1A3">
+          <wp:anchor distT="0" distB="0" distL="114300" distR="114300" simplePos="0" relativeHeight="251658240" behindDoc="1" locked="0" layoutInCell="1" allowOverlap="1" wp14:anchorId="11C1FE95" wp14:editId="737E8834">
             <wp:simplePos x="0" y="0"/>
             <wp:positionH relativeFrom="margin">
               <wp:align>left</wp:align>
@@ -3021,7 +2993,6 @@
           <w:bCs/>
           <w:sz w:val="28"/>
           <w:szCs w:val="28"/>
-          <w:lang w:val="en-US"/>
         </w:rPr>
       </w:pPr>
     </w:p>
@@ -3154,7 +3125,6 @@
           <w:color w:val="000000" w:themeColor="text1"/>
           <w:sz w:val="24"/>
           <w:szCs w:val="24"/>
-          <w:lang w:val="en-US"/>
         </w:rPr>
         <w:t xml:space="preserve"> </w:t>
       </w:r>
@@ -3171,7 +3141,6 @@
           <w:color w:val="000000" w:themeColor="text1"/>
           <w:sz w:val="24"/>
           <w:szCs w:val="24"/>
-          <w:lang w:val="en-US"/>
         </w:rPr>
         <w:t xml:space="preserve"> </w:t>
       </w:r>
@@ -4490,6 +4459,7 @@
       <w:r>
         <w:rPr>
           <w:rFonts w:cs="Times New Roman"/>
+          <w:noProof/>
           <w:sz w:val="28"/>
           <w:szCs w:val="28"/>
         </w:rPr>
@@ -4645,12 +4615,13 @@
       <w:r>
         <w:rPr>
           <w:rFonts w:cs="Times New Roman"/>
+          <w:noProof/>
           <w:sz w:val="28"/>
           <w:szCs w:val="28"/>
           <w:lang w:val="en-US"/>
         </w:rPr>
         <w:drawing>
-          <wp:inline distT="0" distB="0" distL="0" distR="0" wp14:anchorId="241CA3BE" wp14:editId="2582A514">
+          <wp:inline distT="0" distB="0" distL="0" distR="0" wp14:anchorId="241CA3BE" wp14:editId="6DB27D51">
             <wp:extent cx="4163755" cy="2248894"/>
             <wp:effectExtent l="152400" t="152400" r="370205" b="361315"/>
             <wp:docPr id="1313542989" name="Рисунок 1"/>
@@ -4805,6 +4776,7 @@
       <w:r>
         <w:rPr>
           <w:rFonts w:cs="Times New Roman"/>
+          <w:noProof/>
           <w:sz w:val="28"/>
           <w:szCs w:val="28"/>
         </w:rPr>
@@ -4904,7 +4876,6 @@
           <w:rFonts w:cs="Times New Roman"/>
           <w:sz w:val="28"/>
           <w:szCs w:val="28"/>
-          <w:lang w:val="en-US"/>
         </w:rPr>
       </w:pPr>
       <w:r>
@@ -4924,7 +4895,6 @@
           <w:rFonts w:cs="Times New Roman"/>
           <w:sz w:val="28"/>
           <w:szCs w:val="28"/>
-          <w:lang w:val="en-US"/>
         </w:rPr>
       </w:pPr>
     </w:p>
@@ -4963,6 +4933,7 @@
       <w:r>
         <w:rPr>
           <w:rFonts w:cs="Times New Roman"/>
+          <w:noProof/>
           <w:sz w:val="28"/>
           <w:szCs w:val="28"/>
         </w:rPr>
@@ -5088,6 +5059,7 @@
       <w:r>
         <w:rPr>
           <w:rFonts w:cs="Times New Roman"/>
+          <w:noProof/>
           <w:sz w:val="28"/>
           <w:szCs w:val="28"/>
         </w:rPr>
@@ -5164,23 +5136,7 @@
           <w:sz w:val="24"/>
           <w:szCs w:val="24"/>
         </w:rPr>
-        <w:t>10</w:t>
-      </w:r>
-      <w:r>
-        <w:rPr>
-          <w:color w:val="000000" w:themeColor="text1"/>
-          <w:sz w:val="24"/>
-          <w:szCs w:val="24"/>
-        </w:rPr>
-        <w:t xml:space="preserve"> – Окно создания штрих-кода</w:t>
-      </w:r>
-      <w:r>
-        <w:rPr>
-          <w:color w:val="000000" w:themeColor="text1"/>
-          <w:sz w:val="24"/>
-          <w:szCs w:val="24"/>
-        </w:rPr>
-        <w:t xml:space="preserve"> (2)</w:t>
+        <w:t>10 – Окно создания штрих-кода (2)</w:t>
       </w:r>
     </w:p>
     <w:p>
@@ -5252,7 +5208,6 @@
           <w:rFonts w:cs="Times New Roman"/>
           <w:sz w:val="28"/>
           <w:szCs w:val="28"/>
-          <w:lang w:val="en-US"/>
         </w:rPr>
       </w:pPr>
       <w:r>
@@ -5272,7 +5227,6 @@
           <w:rFonts w:cs="Times New Roman"/>
           <w:sz w:val="28"/>
           <w:szCs w:val="28"/>
-          <w:lang w:val="en-US"/>
         </w:rPr>
       </w:pPr>
     </w:p>
@@ -5284,7 +5238,6 @@
           <w:rFonts w:cs="Times New Roman"/>
           <w:sz w:val="28"/>
           <w:szCs w:val="28"/>
-          <w:lang w:val="en-US"/>
         </w:rPr>
       </w:pPr>
     </w:p>
@@ -5323,6 +5276,7 @@
       <w:r>
         <w:rPr>
           <w:rFonts w:cs="Times New Roman"/>
+          <w:noProof/>
           <w:sz w:val="28"/>
           <w:szCs w:val="28"/>
         </w:rPr>
@@ -5399,7 +5353,7 @@
           <w:sz w:val="24"/>
           <w:szCs w:val="24"/>
         </w:rPr>
-        <w:t>11</w:t>
+        <w:t xml:space="preserve">11 </w:t>
       </w:r>
       <w:r>
         <w:rPr>
@@ -5407,7 +5361,7 @@
           <w:sz w:val="24"/>
           <w:szCs w:val="24"/>
         </w:rPr>
-        <w:t xml:space="preserve"> </w:t>
+        <w:t>– Панель</w:t>
       </w:r>
       <w:r>
         <w:rPr>
@@ -5415,14 +5369,6 @@
           <w:sz w:val="24"/>
           <w:szCs w:val="24"/>
         </w:rPr>
-        <w:t>– Панель</w:t>
-      </w:r>
-      <w:r>
-        <w:rPr>
-          <w:color w:val="000000" w:themeColor="text1"/>
-          <w:sz w:val="24"/>
-          <w:szCs w:val="24"/>
-        </w:rPr>
         <w:t xml:space="preserve"> лаборанта (Окно вывода графика)</w:t>
       </w:r>
     </w:p>
@@ -5567,7 +5513,6 @@
           <w:bCs/>
           <w:sz w:val="28"/>
           <w:szCs w:val="28"/>
-          <w:lang w:val="en-US"/>
         </w:rPr>
       </w:pPr>
       <w:bookmarkStart w:id="14" w:name="Работавсистемеконтроляверсий"/>
@@ -5581,115 +5526,105 @@
           <w:bCs/>
           <w:sz w:val="28"/>
           <w:szCs w:val="28"/>
-          <w:lang w:val="en-US"/>
-        </w:rPr>
-      </w:pPr>
-    </w:p>
-    <w:p>
-      <w:pPr>
-        <w:jc w:val="center"/>
-        <w:rPr>
-          <w:b/>
-          <w:bCs/>
-          <w:sz w:val="28"/>
-          <w:szCs w:val="28"/>
-          <w:lang w:val="en-US"/>
-        </w:rPr>
-      </w:pPr>
-    </w:p>
-    <w:p>
-      <w:pPr>
-        <w:jc w:val="center"/>
-        <w:rPr>
-          <w:b/>
-          <w:bCs/>
-          <w:sz w:val="28"/>
-          <w:szCs w:val="28"/>
-          <w:lang w:val="en-US"/>
-        </w:rPr>
-      </w:pPr>
-    </w:p>
-    <w:p>
-      <w:pPr>
-        <w:jc w:val="center"/>
-        <w:rPr>
-          <w:b/>
-          <w:bCs/>
-          <w:sz w:val="28"/>
-          <w:szCs w:val="28"/>
-          <w:lang w:val="en-US"/>
-        </w:rPr>
-      </w:pPr>
-    </w:p>
-    <w:p>
-      <w:pPr>
-        <w:jc w:val="center"/>
-        <w:rPr>
-          <w:b/>
-          <w:bCs/>
-          <w:sz w:val="28"/>
-          <w:szCs w:val="28"/>
-          <w:lang w:val="en-US"/>
-        </w:rPr>
-      </w:pPr>
-    </w:p>
-    <w:p>
-      <w:pPr>
-        <w:jc w:val="center"/>
-        <w:rPr>
-          <w:b/>
-          <w:bCs/>
-          <w:sz w:val="28"/>
-          <w:szCs w:val="28"/>
-          <w:lang w:val="en-US"/>
-        </w:rPr>
-      </w:pPr>
-    </w:p>
-    <w:p>
-      <w:pPr>
-        <w:jc w:val="center"/>
-        <w:rPr>
-          <w:b/>
-          <w:bCs/>
-          <w:sz w:val="28"/>
-          <w:szCs w:val="28"/>
-          <w:lang w:val="en-US"/>
-        </w:rPr>
-      </w:pPr>
-    </w:p>
-    <w:p>
-      <w:pPr>
-        <w:jc w:val="center"/>
-        <w:rPr>
-          <w:b/>
-          <w:bCs/>
-          <w:sz w:val="28"/>
-          <w:szCs w:val="28"/>
-          <w:lang w:val="en-US"/>
-        </w:rPr>
-      </w:pPr>
-    </w:p>
-    <w:p>
-      <w:pPr>
-        <w:jc w:val="center"/>
-        <w:rPr>
-          <w:b/>
-          <w:bCs/>
-          <w:sz w:val="28"/>
-          <w:szCs w:val="28"/>
-          <w:lang w:val="en-US"/>
-        </w:rPr>
-      </w:pPr>
-    </w:p>
-    <w:p>
-      <w:pPr>
-        <w:jc w:val="center"/>
-        <w:rPr>
-          <w:b/>
-          <w:bCs/>
-          <w:sz w:val="28"/>
-          <w:szCs w:val="28"/>
-          <w:lang w:val="en-US"/>
+        </w:rPr>
+      </w:pPr>
+    </w:p>
+    <w:p>
+      <w:pPr>
+        <w:jc w:val="center"/>
+        <w:rPr>
+          <w:b/>
+          <w:bCs/>
+          <w:sz w:val="28"/>
+          <w:szCs w:val="28"/>
+        </w:rPr>
+      </w:pPr>
+    </w:p>
+    <w:p>
+      <w:pPr>
+        <w:jc w:val="center"/>
+        <w:rPr>
+          <w:b/>
+          <w:bCs/>
+          <w:sz w:val="28"/>
+          <w:szCs w:val="28"/>
+        </w:rPr>
+      </w:pPr>
+    </w:p>
+    <w:p>
+      <w:pPr>
+        <w:jc w:val="center"/>
+        <w:rPr>
+          <w:b/>
+          <w:bCs/>
+          <w:sz w:val="28"/>
+          <w:szCs w:val="28"/>
+        </w:rPr>
+      </w:pPr>
+    </w:p>
+    <w:p>
+      <w:pPr>
+        <w:jc w:val="center"/>
+        <w:rPr>
+          <w:b/>
+          <w:bCs/>
+          <w:sz w:val="28"/>
+          <w:szCs w:val="28"/>
+        </w:rPr>
+      </w:pPr>
+    </w:p>
+    <w:p>
+      <w:pPr>
+        <w:jc w:val="center"/>
+        <w:rPr>
+          <w:b/>
+          <w:bCs/>
+          <w:sz w:val="28"/>
+          <w:szCs w:val="28"/>
+        </w:rPr>
+      </w:pPr>
+    </w:p>
+    <w:p>
+      <w:pPr>
+        <w:jc w:val="center"/>
+        <w:rPr>
+          <w:b/>
+          <w:bCs/>
+          <w:sz w:val="28"/>
+          <w:szCs w:val="28"/>
+        </w:rPr>
+      </w:pPr>
+    </w:p>
+    <w:p>
+      <w:pPr>
+        <w:jc w:val="center"/>
+        <w:rPr>
+          <w:b/>
+          <w:bCs/>
+          <w:sz w:val="28"/>
+          <w:szCs w:val="28"/>
+        </w:rPr>
+      </w:pPr>
+    </w:p>
+    <w:p>
+      <w:pPr>
+        <w:jc w:val="center"/>
+        <w:rPr>
+          <w:b/>
+          <w:bCs/>
+          <w:sz w:val="28"/>
+          <w:szCs w:val="28"/>
+        </w:rPr>
+      </w:pPr>
+    </w:p>
+    <w:p>
+      <w:pPr>
+        <w:jc w:val="center"/>
+        <w:rPr>
+          <w:b/>
+          <w:bCs/>
+          <w:sz w:val="28"/>
+          <w:szCs w:val="28"/>
         </w:rPr>
       </w:pPr>
     </w:p>
@@ -5773,6 +5708,57 @@
           <w:szCs w:val="28"/>
         </w:rPr>
       </w:pPr>
+      <w:r>
+        <w:rPr>
+          <w:sz w:val="28"/>
+          <w:szCs w:val="28"/>
+        </w:rPr>
+        <w:drawing>
+          <wp:inline distT="0" distB="0" distL="0" distR="0" wp14:anchorId="48535287" wp14:editId="189370EC">
+            <wp:extent cx="6210935" cy="3601720"/>
+            <wp:effectExtent l="152400" t="152400" r="361315" b="360680"/>
+            <wp:docPr id="1807168881" name="Рисунок 1"/>
+            <wp:cNvGraphicFramePr>
+              <a:graphicFrameLocks xmlns:a="http://schemas.openxmlformats.org/drawingml/2006/main" noChangeAspect="1"/>
+            </wp:cNvGraphicFramePr>
+            <a:graphic xmlns:a="http://schemas.openxmlformats.org/drawingml/2006/main">
+              <a:graphicData uri="http://schemas.openxmlformats.org/drawingml/2006/picture">
+                <pic:pic xmlns:pic="http://schemas.openxmlformats.org/drawingml/2006/picture">
+                  <pic:nvPicPr>
+                    <pic:cNvPr id="1807168881" name=""/>
+                    <pic:cNvPicPr/>
+                  </pic:nvPicPr>
+                  <pic:blipFill>
+                    <a:blip r:embed="rId19"/>
+                    <a:stretch>
+                      <a:fillRect/>
+                    </a:stretch>
+                  </pic:blipFill>
+                  <pic:spPr>
+                    <a:xfrm>
+                      <a:off x="0" y="0"/>
+                      <a:ext cx="6210935" cy="3601720"/>
+                    </a:xfrm>
+                    <a:prstGeom prst="rect">
+                      <a:avLst/>
+                    </a:prstGeom>
+                    <a:ln>
+                      <a:noFill/>
+                    </a:ln>
+                    <a:effectLst>
+                      <a:outerShdw blurRad="292100" dist="139700" dir="2700000" algn="tl" rotWithShape="0">
+                        <a:srgbClr val="333333">
+                          <a:alpha val="65000"/>
+                        </a:srgbClr>
+                      </a:outerShdw>
+                    </a:effectLst>
+                  </pic:spPr>
+                </pic:pic>
+              </a:graphicData>
+            </a:graphic>
+          </wp:inline>
+        </w:drawing>
+      </w:r>
     </w:p>
     <w:p>
       <w:pPr>
@@ -5859,6 +5845,79 @@
         <w:rPr>
           <w:sz w:val="28"/>
           <w:szCs w:val="28"/>
+          <w:lang w:val="en-US"/>
+        </w:rPr>
+      </w:pPr>
+    </w:p>
+    <w:p>
+      <w:pPr>
+        <w:spacing w:line="360" w:lineRule="auto"/>
+        <w:ind w:left="357" w:firstLine="709"/>
+        <w:jc w:val="both"/>
+        <w:rPr>
+          <w:sz w:val="28"/>
+          <w:szCs w:val="28"/>
+          <w:lang w:val="en-US"/>
+        </w:rPr>
+      </w:pPr>
+    </w:p>
+    <w:p>
+      <w:pPr>
+        <w:spacing w:line="360" w:lineRule="auto"/>
+        <w:ind w:left="357" w:firstLine="709"/>
+        <w:jc w:val="both"/>
+        <w:rPr>
+          <w:sz w:val="28"/>
+          <w:szCs w:val="28"/>
+          <w:lang w:val="en-US"/>
+        </w:rPr>
+      </w:pPr>
+    </w:p>
+    <w:p>
+      <w:pPr>
+        <w:spacing w:line="360" w:lineRule="auto"/>
+        <w:ind w:left="357" w:firstLine="709"/>
+        <w:jc w:val="both"/>
+        <w:rPr>
+          <w:sz w:val="28"/>
+          <w:szCs w:val="28"/>
+          <w:lang w:val="en-US"/>
+        </w:rPr>
+      </w:pPr>
+    </w:p>
+    <w:p>
+      <w:pPr>
+        <w:spacing w:line="360" w:lineRule="auto"/>
+        <w:ind w:left="357" w:firstLine="709"/>
+        <w:jc w:val="both"/>
+        <w:rPr>
+          <w:sz w:val="28"/>
+          <w:szCs w:val="28"/>
+          <w:lang w:val="en-US"/>
+        </w:rPr>
+      </w:pPr>
+    </w:p>
+    <w:p>
+      <w:pPr>
+        <w:spacing w:line="360" w:lineRule="auto"/>
+        <w:ind w:left="357" w:firstLine="709"/>
+        <w:jc w:val="both"/>
+        <w:rPr>
+          <w:sz w:val="28"/>
+          <w:szCs w:val="28"/>
+          <w:lang w:val="en-US"/>
+        </w:rPr>
+      </w:pPr>
+    </w:p>
+    <w:p>
+      <w:pPr>
+        <w:spacing w:line="360" w:lineRule="auto"/>
+        <w:ind w:left="357" w:firstLine="709"/>
+        <w:jc w:val="both"/>
+        <w:rPr>
+          <w:sz w:val="28"/>
+          <w:szCs w:val="28"/>
+          <w:lang w:val="en-US"/>
         </w:rPr>
       </w:pPr>
     </w:p>
@@ -5915,7 +5974,6 @@
           <w:b/>
           <w:sz w:val="28"/>
           <w:szCs w:val="28"/>
-          <w:lang w:val="en-US"/>
         </w:rPr>
       </w:pPr>
       <w:r>
@@ -5995,7 +6053,7 @@
                     </pic:cNvPicPr>
                   </pic:nvPicPr>
                   <pic:blipFill>
-                    <a:blip r:embed="rId19">
+                    <a:blip r:embed="rId20">
                       <a:extLst>
                         <a:ext uri="{28A0092B-C50C-407E-A947-70E740481C1C}">
                           <a14:useLocalDpi xmlns:a14="http://schemas.microsoft.com/office/drawing/2010/main" val="0"/>
@@ -6139,58 +6197,58 @@
           <w:sz w:val="28"/>
           <w:szCs w:val="28"/>
         </w:rPr>
+        <w:t>Удаление контакта:</w:t>
+      </w:r>
+    </w:p>
+    <w:p>
+      <w:pPr>
+        <w:spacing w:line="360" w:lineRule="auto"/>
+        <w:ind w:firstLine="709"/>
+        <w:jc w:val="both"/>
+        <w:rPr>
+          <w:sz w:val="28"/>
+          <w:szCs w:val="28"/>
+        </w:rPr>
+      </w:pPr>
+      <w:r>
+        <w:rPr>
+          <w:sz w:val="28"/>
+          <w:szCs w:val="28"/>
+        </w:rPr>
+        <w:t>Функция удаления контакта реализована, но не работает.</w:t>
+      </w:r>
+    </w:p>
+    <w:p>
+      <w:pPr>
+        <w:spacing w:line="360" w:lineRule="auto"/>
+        <w:ind w:firstLine="709"/>
+        <w:jc w:val="both"/>
+        <w:rPr>
+          <w:sz w:val="28"/>
+          <w:szCs w:val="28"/>
+        </w:rPr>
+      </w:pPr>
+      <w:r>
+        <w:rPr>
+          <w:sz w:val="28"/>
+          <w:szCs w:val="28"/>
+        </w:rPr>
+        <w:t>Поиск контактов по части ФИО:</w:t>
+      </w:r>
+    </w:p>
+    <w:p>
+      <w:pPr>
+        <w:keepNext/>
+        <w:spacing w:line="360" w:lineRule="auto"/>
+        <w:jc w:val="center"/>
+      </w:pPr>
+      <w:r>
+        <w:rPr>
+          <w:noProof/>
+          <w:sz w:val="28"/>
+          <w:szCs w:val="28"/>
+        </w:rPr>
         <w:lastRenderedPageBreak/>
-        <w:t>Удаление контакта:</w:t>
-      </w:r>
-    </w:p>
-    <w:p>
-      <w:pPr>
-        <w:spacing w:line="360" w:lineRule="auto"/>
-        <w:ind w:firstLine="709"/>
-        <w:jc w:val="both"/>
-        <w:rPr>
-          <w:sz w:val="28"/>
-          <w:szCs w:val="28"/>
-        </w:rPr>
-      </w:pPr>
-      <w:r>
-        <w:rPr>
-          <w:sz w:val="28"/>
-          <w:szCs w:val="28"/>
-        </w:rPr>
-        <w:t>Функция удаления контакта реализована, но не работает.</w:t>
-      </w:r>
-    </w:p>
-    <w:p>
-      <w:pPr>
-        <w:spacing w:line="360" w:lineRule="auto"/>
-        <w:ind w:firstLine="709"/>
-        <w:jc w:val="both"/>
-        <w:rPr>
-          <w:sz w:val="28"/>
-          <w:szCs w:val="28"/>
-        </w:rPr>
-      </w:pPr>
-      <w:r>
-        <w:rPr>
-          <w:sz w:val="28"/>
-          <w:szCs w:val="28"/>
-        </w:rPr>
-        <w:t>Поиск контактов по части ФИО:</w:t>
-      </w:r>
-    </w:p>
-    <w:p>
-      <w:pPr>
-        <w:keepNext/>
-        <w:spacing w:line="360" w:lineRule="auto"/>
-        <w:jc w:val="center"/>
-      </w:pPr>
-      <w:r>
-        <w:rPr>
-          <w:noProof/>
-          <w:sz w:val="28"/>
-          <w:szCs w:val="28"/>
-        </w:rPr>
         <w:drawing>
           <wp:inline distT="0" distB="0" distL="0" distR="0" wp14:anchorId="73F8684E" wp14:editId="0C792E71">
             <wp:extent cx="4080510" cy="2259965"/>
@@ -6209,7 +6267,7 @@
                     </pic:cNvPicPr>
                   </pic:nvPicPr>
                   <pic:blipFill>
-                    <a:blip r:embed="rId20">
+                    <a:blip r:embed="rId21">
                       <a:extLst>
                         <a:ext uri="{28A0092B-C50C-407E-A947-70E740481C1C}">
                           <a14:useLocalDpi xmlns:a14="http://schemas.microsoft.com/office/drawing/2010/main" val="0"/>
@@ -6326,7 +6384,6 @@
         <w:rPr>
           <w:sz w:val="28"/>
           <w:szCs w:val="28"/>
-          <w:lang w:val="en-US"/>
         </w:rPr>
       </w:pPr>
     </w:p>
@@ -6397,7 +6454,7 @@
           <w:szCs w:val="28"/>
         </w:rPr>
         <w:drawing>
-          <wp:inline distT="0" distB="0" distL="0" distR="0" wp14:anchorId="1BC67039" wp14:editId="3198A7BC">
+          <wp:inline distT="0" distB="0" distL="0" distR="0" wp14:anchorId="1BC67039" wp14:editId="04F2B265">
             <wp:extent cx="2886654" cy="2034553"/>
             <wp:effectExtent l="190500" t="190500" r="200025" b="194310"/>
             <wp:docPr id="59" name="Рисунок 59"/>
@@ -6414,7 +6471,7 @@
                     </pic:cNvPicPr>
                   </pic:nvPicPr>
                   <pic:blipFill>
-                    <a:blip r:embed="rId21" cstate="print">
+                    <a:blip r:embed="rId22" cstate="print">
                       <a:extLst>
                         <a:ext uri="{28A0092B-C50C-407E-A947-70E740481C1C}">
                           <a14:useLocalDpi xmlns:a14="http://schemas.microsoft.com/office/drawing/2010/main" val="0"/>
@@ -6595,23 +6652,23 @@
           <w:sz w:val="28"/>
           <w:szCs w:val="28"/>
         </w:rPr>
+        <w:t>Для тестирования будут использоваться тестовые данные, включающие различные имена, номера телефонов и другую информацию о контактах.</w:t>
+      </w:r>
+    </w:p>
+    <w:p>
+      <w:pPr>
+        <w:keepNext/>
+        <w:spacing w:line="360" w:lineRule="auto"/>
+        <w:ind w:firstLine="709"/>
+        <w:jc w:val="center"/>
+      </w:pPr>
+      <w:r>
+        <w:rPr>
+          <w:noProof/>
+          <w:sz w:val="28"/>
+          <w:szCs w:val="28"/>
+        </w:rPr>
         <w:lastRenderedPageBreak/>
-        <w:t>Для тестирования будут использоваться тестовые данные, включающие различные имена, номера телефонов и другую информацию о контактах.</w:t>
-      </w:r>
-    </w:p>
-    <w:p>
-      <w:pPr>
-        <w:keepNext/>
-        <w:spacing w:line="360" w:lineRule="auto"/>
-        <w:ind w:firstLine="709"/>
-        <w:jc w:val="center"/>
-      </w:pPr>
-      <w:r>
-        <w:rPr>
-          <w:noProof/>
-          <w:sz w:val="28"/>
-          <w:szCs w:val="28"/>
-        </w:rPr>
         <w:drawing>
           <wp:inline distT="0" distB="0" distL="0" distR="0" wp14:anchorId="277ED499" wp14:editId="7A5F69E1">
             <wp:extent cx="3648974" cy="4708437"/>
@@ -6630,7 +6687,7 @@
                     </pic:cNvPicPr>
                   </pic:nvPicPr>
                   <pic:blipFill>
-                    <a:blip r:embed="rId22">
+                    <a:blip r:embed="rId23">
                       <a:extLst>
                         <a:ext uri="{28A0092B-C50C-407E-A947-70E740481C1C}">
                           <a14:useLocalDpi xmlns:a14="http://schemas.microsoft.com/office/drawing/2010/main" val="0"/>
@@ -6780,7 +6837,7 @@
                     </pic:cNvPicPr>
                   </pic:nvPicPr>
                   <pic:blipFill>
-                    <a:blip r:embed="rId23">
+                    <a:blip r:embed="rId24">
                       <a:extLst>
                         <a:ext uri="{28A0092B-C50C-407E-A947-70E740481C1C}">
                           <a14:useLocalDpi xmlns:a14="http://schemas.microsoft.com/office/drawing/2010/main" val="0"/>
@@ -6884,7 +6941,6 @@
           <w:sz w:val="28"/>
           <w:szCs w:val="28"/>
         </w:rPr>
-        <w:lastRenderedPageBreak/>
         <w:drawing>
           <wp:inline distT="0" distB="0" distL="0" distR="0" wp14:anchorId="52E09FCA" wp14:editId="356DFCD8">
             <wp:extent cx="2294890" cy="1104265"/>
@@ -6903,7 +6959,7 @@
                     </pic:cNvPicPr>
                   </pic:nvPicPr>
                   <pic:blipFill>
-                    <a:blip r:embed="rId24">
+                    <a:blip r:embed="rId25">
                       <a:extLst>
                         <a:ext uri="{28A0092B-C50C-407E-A947-70E740481C1C}">
                           <a14:useLocalDpi xmlns:a14="http://schemas.microsoft.com/office/drawing/2010/main" val="0"/>
@@ -7007,6 +7063,7 @@
           <w:sz w:val="28"/>
           <w:szCs w:val="28"/>
         </w:rPr>
+        <w:lastRenderedPageBreak/>
         <w:drawing>
           <wp:inline distT="0" distB="0" distL="0" distR="0" wp14:anchorId="0E5EDB7B" wp14:editId="4762D40E">
             <wp:extent cx="5184930" cy="934796"/>
@@ -7025,7 +7082,7 @@
                     </pic:cNvPicPr>
                   </pic:nvPicPr>
                   <pic:blipFill>
-                    <a:blip r:embed="rId25">
+                    <a:blip r:embed="rId26">
                       <a:extLst>
                         <a:ext uri="{28A0092B-C50C-407E-A947-70E740481C1C}">
                           <a14:useLocalDpi xmlns:a14="http://schemas.microsoft.com/office/drawing/2010/main" val="0"/>
@@ -7147,7 +7204,7 @@
                     </pic:cNvPicPr>
                   </pic:nvPicPr>
                   <pic:blipFill>
-                    <a:blip r:embed="rId26">
+                    <a:blip r:embed="rId27">
                       <a:extLst>
                         <a:ext uri="{28A0092B-C50C-407E-A947-70E740481C1C}">
                           <a14:useLocalDpi xmlns:a14="http://schemas.microsoft.com/office/drawing/2010/main" val="0"/>
@@ -7350,7 +7407,6 @@
           <w:sz w:val="28"/>
           <w:szCs w:val="28"/>
         </w:rPr>
-        <w:lastRenderedPageBreak/>
         <w:drawing>
           <wp:inline distT="0" distB="0" distL="0" distR="0" wp14:anchorId="4C1E0678" wp14:editId="12374527">
             <wp:extent cx="4035046" cy="2278105"/>
@@ -7369,7 +7425,7 @@
                     </pic:cNvPicPr>
                   </pic:nvPicPr>
                   <pic:blipFill>
-                    <a:blip r:embed="rId27">
+                    <a:blip r:embed="rId28">
                       <a:extLst>
                         <a:ext uri="{28A0092B-C50C-407E-A947-70E740481C1C}">
                           <a14:useLocalDpi xmlns:a14="http://schemas.microsoft.com/office/drawing/2010/main" val="0"/>
@@ -7475,6 +7531,7 @@
           <w:sz w:val="28"/>
           <w:szCs w:val="28"/>
         </w:rPr>
+        <w:lastRenderedPageBreak/>
         <w:drawing>
           <wp:inline distT="0" distB="0" distL="0" distR="0" wp14:anchorId="36EAFC77" wp14:editId="50E23C7C">
             <wp:extent cx="4595423" cy="1174031"/>
@@ -7493,7 +7550,7 @@
                     </pic:cNvPicPr>
                   </pic:nvPicPr>
                   <pic:blipFill>
-                    <a:blip r:embed="rId28">
+                    <a:blip r:embed="rId29">
                       <a:extLst>
                         <a:ext uri="{28A0092B-C50C-407E-A947-70E740481C1C}">
                           <a14:useLocalDpi xmlns:a14="http://schemas.microsoft.com/office/drawing/2010/main" val="0"/>
@@ -7608,7 +7665,7 @@
                     </pic:cNvPicPr>
                   </pic:nvPicPr>
                   <pic:blipFill>
-                    <a:blip r:embed="rId19">
+                    <a:blip r:embed="rId20">
                       <a:extLst>
                         <a:ext uri="{28A0092B-C50C-407E-A947-70E740481C1C}">
                           <a14:useLocalDpi xmlns:a14="http://schemas.microsoft.com/office/drawing/2010/main" val="0"/>
@@ -7765,133 +7822,133 @@
           <w:sz w:val="28"/>
           <w:szCs w:val="28"/>
         </w:rPr>
+        <w:t>Дизайн:</w:t>
+      </w:r>
+    </w:p>
+    <w:p>
+      <w:pPr>
+        <w:spacing w:line="360" w:lineRule="auto"/>
+        <w:ind w:firstLine="709"/>
+        <w:jc w:val="both"/>
+        <w:rPr>
+          <w:sz w:val="28"/>
+          <w:szCs w:val="28"/>
+        </w:rPr>
+      </w:pPr>
+      <w:r>
+        <w:rPr>
+          <w:sz w:val="28"/>
+          <w:szCs w:val="28"/>
+        </w:rPr>
+        <w:t>• Приложение имеет простой и интуитивно понятный пользовательский интерфейс с использованием современных элементов управления и дизайна.</w:t>
+      </w:r>
+    </w:p>
+    <w:p>
+      <w:pPr>
+        <w:spacing w:line="360" w:lineRule="auto"/>
+        <w:ind w:firstLine="709"/>
+        <w:jc w:val="both"/>
+        <w:rPr>
+          <w:sz w:val="28"/>
+          <w:szCs w:val="28"/>
+        </w:rPr>
+      </w:pPr>
+      <w:r>
+        <w:rPr>
+          <w:sz w:val="28"/>
+          <w:szCs w:val="28"/>
+        </w:rPr>
+        <w:t xml:space="preserve">• Основной экран содержит список контактов, с возможностью добавления, редактирования и удаления контактов и </w:t>
+      </w:r>
+      <w:proofErr w:type="spellStart"/>
+      <w:r>
+        <w:rPr>
+          <w:sz w:val="28"/>
+          <w:szCs w:val="28"/>
+        </w:rPr>
+        <w:t>тд</w:t>
+      </w:r>
+      <w:proofErr w:type="spellEnd"/>
+      <w:r>
+        <w:rPr>
+          <w:sz w:val="28"/>
+          <w:szCs w:val="28"/>
+        </w:rPr>
+        <w:t>.</w:t>
+      </w:r>
+    </w:p>
+    <w:p>
+      <w:pPr>
+        <w:spacing w:line="360" w:lineRule="auto"/>
+        <w:ind w:firstLine="709"/>
+        <w:jc w:val="both"/>
+        <w:rPr>
+          <w:sz w:val="28"/>
+          <w:szCs w:val="28"/>
+        </w:rPr>
+      </w:pPr>
+      <w:r>
+        <w:rPr>
+          <w:sz w:val="28"/>
+          <w:szCs w:val="28"/>
+        </w:rPr>
+        <w:t>• Панель поиска позволяет быстро находить контакты по части ФИО.</w:t>
+      </w:r>
+    </w:p>
+    <w:p>
+      <w:pPr>
+        <w:spacing w:line="360" w:lineRule="auto"/>
+        <w:ind w:firstLine="709"/>
+        <w:jc w:val="both"/>
+        <w:rPr>
+          <w:sz w:val="28"/>
+          <w:szCs w:val="28"/>
+        </w:rPr>
+      </w:pPr>
+      <w:r>
+        <w:rPr>
+          <w:sz w:val="28"/>
+          <w:szCs w:val="28"/>
+        </w:rPr>
+        <w:t>• Дополнительных функций, таких как экспорт данных в CSV, можно получить доступ через меню приложения.</w:t>
+      </w:r>
+    </w:p>
+    <w:p>
+      <w:pPr>
+        <w:spacing w:line="360" w:lineRule="auto"/>
+        <w:ind w:firstLine="709"/>
+        <w:jc w:val="both"/>
+        <w:rPr>
+          <w:b/>
+          <w:sz w:val="28"/>
+          <w:szCs w:val="28"/>
+        </w:rPr>
+      </w:pPr>
+      <w:r>
+        <w:rPr>
+          <w:b/>
+          <w:sz w:val="28"/>
+          <w:szCs w:val="28"/>
+        </w:rPr>
+        <w:t>Данные тестирования:</w:t>
+      </w:r>
+    </w:p>
+    <w:p>
+      <w:pPr>
+        <w:spacing w:line="360" w:lineRule="auto"/>
+        <w:ind w:firstLine="709"/>
+        <w:jc w:val="both"/>
+        <w:rPr>
+          <w:sz w:val="28"/>
+          <w:szCs w:val="28"/>
+        </w:rPr>
+      </w:pPr>
+      <w:r>
+        <w:rPr>
+          <w:sz w:val="28"/>
+          <w:szCs w:val="28"/>
+        </w:rPr>
         <w:lastRenderedPageBreak/>
-        <w:t>Дизайн:</w:t>
-      </w:r>
-    </w:p>
-    <w:p>
-      <w:pPr>
-        <w:spacing w:line="360" w:lineRule="auto"/>
-        <w:ind w:firstLine="709"/>
-        <w:jc w:val="both"/>
-        <w:rPr>
-          <w:sz w:val="28"/>
-          <w:szCs w:val="28"/>
-        </w:rPr>
-      </w:pPr>
-      <w:r>
-        <w:rPr>
-          <w:sz w:val="28"/>
-          <w:szCs w:val="28"/>
-        </w:rPr>
-        <w:t>• Приложение имеет простой и интуитивно понятный пользовательский интерфейс с использованием современных элементов управления и дизайна.</w:t>
-      </w:r>
-    </w:p>
-    <w:p>
-      <w:pPr>
-        <w:spacing w:line="360" w:lineRule="auto"/>
-        <w:ind w:firstLine="709"/>
-        <w:jc w:val="both"/>
-        <w:rPr>
-          <w:sz w:val="28"/>
-          <w:szCs w:val="28"/>
-        </w:rPr>
-      </w:pPr>
-      <w:r>
-        <w:rPr>
-          <w:sz w:val="28"/>
-          <w:szCs w:val="28"/>
-        </w:rPr>
-        <w:t xml:space="preserve">• Основной экран содержит список контактов, с возможностью добавления, редактирования и удаления контактов и </w:t>
-      </w:r>
-      <w:proofErr w:type="spellStart"/>
-      <w:r>
-        <w:rPr>
-          <w:sz w:val="28"/>
-          <w:szCs w:val="28"/>
-        </w:rPr>
-        <w:t>тд</w:t>
-      </w:r>
-      <w:proofErr w:type="spellEnd"/>
-      <w:r>
-        <w:rPr>
-          <w:sz w:val="28"/>
-          <w:szCs w:val="28"/>
-        </w:rPr>
-        <w:t>.</w:t>
-      </w:r>
-    </w:p>
-    <w:p>
-      <w:pPr>
-        <w:spacing w:line="360" w:lineRule="auto"/>
-        <w:ind w:firstLine="709"/>
-        <w:jc w:val="both"/>
-        <w:rPr>
-          <w:sz w:val="28"/>
-          <w:szCs w:val="28"/>
-        </w:rPr>
-      </w:pPr>
-      <w:r>
-        <w:rPr>
-          <w:sz w:val="28"/>
-          <w:szCs w:val="28"/>
-        </w:rPr>
-        <w:t>• Панель поиска позволяет быстро находить контакты по части ФИО.</w:t>
-      </w:r>
-    </w:p>
-    <w:p>
-      <w:pPr>
-        <w:spacing w:line="360" w:lineRule="auto"/>
-        <w:ind w:firstLine="709"/>
-        <w:jc w:val="both"/>
-        <w:rPr>
-          <w:sz w:val="28"/>
-          <w:szCs w:val="28"/>
-        </w:rPr>
-      </w:pPr>
-      <w:r>
-        <w:rPr>
-          <w:sz w:val="28"/>
-          <w:szCs w:val="28"/>
-        </w:rPr>
-        <w:t>• Дополнительных функций, таких как экспорт данных в CSV, можно получить доступ через меню приложения.</w:t>
-      </w:r>
-    </w:p>
-    <w:p>
-      <w:pPr>
-        <w:spacing w:line="360" w:lineRule="auto"/>
-        <w:ind w:firstLine="709"/>
-        <w:jc w:val="both"/>
-        <w:rPr>
-          <w:b/>
-          <w:sz w:val="28"/>
-          <w:szCs w:val="28"/>
-        </w:rPr>
-      </w:pPr>
-      <w:r>
-        <w:rPr>
-          <w:b/>
-          <w:sz w:val="28"/>
-          <w:szCs w:val="28"/>
-        </w:rPr>
-        <w:t>Данные тестирования:</w:t>
-      </w:r>
-    </w:p>
-    <w:p>
-      <w:pPr>
-        <w:spacing w:line="360" w:lineRule="auto"/>
-        <w:ind w:firstLine="709"/>
-        <w:jc w:val="both"/>
-        <w:rPr>
-          <w:sz w:val="28"/>
-          <w:szCs w:val="28"/>
-        </w:rPr>
-      </w:pPr>
-      <w:r>
-        <w:rPr>
-          <w:sz w:val="28"/>
-          <w:szCs w:val="28"/>
-        </w:rPr>
         <w:t>Тестирование проводилось с использованием реальных пользователей с различным уровнем компьютерной грамотности.</w:t>
       </w:r>
     </w:p>
@@ -8022,7 +8079,7 @@
                     </pic:cNvPicPr>
                   </pic:nvPicPr>
                   <pic:blipFill>
-                    <a:blip r:embed="rId29">
+                    <a:blip r:embed="rId30">
                       <a:extLst>
                         <a:ext uri="{28A0092B-C50C-407E-A947-70E740481C1C}">
                           <a14:useLocalDpi xmlns:a14="http://schemas.microsoft.com/office/drawing/2010/main" val="0"/>
@@ -8132,7 +8189,6 @@
           <w:sz w:val="28"/>
           <w:szCs w:val="28"/>
         </w:rPr>
-        <w:lastRenderedPageBreak/>
         <w:drawing>
           <wp:inline distT="0" distB="0" distL="0" distR="0" wp14:anchorId="29858801" wp14:editId="51433EB3">
             <wp:extent cx="3804285" cy="2553335"/>
@@ -8151,7 +8207,7 @@
                     </pic:cNvPicPr>
                   </pic:nvPicPr>
                   <pic:blipFill>
-                    <a:blip r:embed="rId30">
+                    <a:blip r:embed="rId31">
                       <a:extLst>
                         <a:ext uri="{28A0092B-C50C-407E-A947-70E740481C1C}">
                           <a14:useLocalDpi xmlns:a14="http://schemas.microsoft.com/office/drawing/2010/main" val="0"/>
@@ -8945,7 +9001,6 @@
           <w:szCs w:val="28"/>
           <w:lang w:val="en-US"/>
         </w:rPr>
-        <w:lastRenderedPageBreak/>
         <w:t xml:space="preserve">                Company = company,</w:t>
       </w:r>
     </w:p>
@@ -9247,6 +9302,7 @@
           <w:szCs w:val="28"/>
           <w:lang w:val="en-US"/>
         </w:rPr>
+        <w:lastRenderedPageBreak/>
         <w:t xml:space="preserve">                </w:t>
       </w:r>
       <w:proofErr w:type="spellStart"/>
@@ -10098,6 +10154,430 @@
           <w:szCs w:val="28"/>
           <w:lang w:val="en-US"/>
         </w:rPr>
+        <w:t xml:space="preserve">    {</w:t>
+      </w:r>
+    </w:p>
+    <w:p>
+      <w:pPr>
+        <w:spacing w:line="360" w:lineRule="auto"/>
+        <w:ind w:firstLine="709"/>
+        <w:jc w:val="both"/>
+        <w:rPr>
+          <w:sz w:val="28"/>
+          <w:szCs w:val="28"/>
+          <w:lang w:val="en-US"/>
+        </w:rPr>
+      </w:pPr>
+      <w:r>
+        <w:rPr>
+          <w:sz w:val="28"/>
+          <w:szCs w:val="28"/>
+          <w:lang w:val="en-US"/>
+        </w:rPr>
+        <w:t xml:space="preserve">        public </w:t>
+      </w:r>
+      <w:proofErr w:type="spellStart"/>
+      <w:r>
+        <w:rPr>
+          <w:sz w:val="28"/>
+          <w:szCs w:val="28"/>
+          <w:lang w:val="en-US"/>
+        </w:rPr>
+        <w:t>Contact_group</w:t>
+      </w:r>
+      <w:proofErr w:type="spellEnd"/>
+      <w:r>
+        <w:rPr>
+          <w:sz w:val="28"/>
+          <w:szCs w:val="28"/>
+          <w:lang w:val="en-US"/>
+        </w:rPr>
+        <w:t xml:space="preserve"> </w:t>
+      </w:r>
+      <w:proofErr w:type="spellStart"/>
+      <w:r>
+        <w:rPr>
+          <w:sz w:val="28"/>
+          <w:szCs w:val="28"/>
+          <w:lang w:val="en-US"/>
+        </w:rPr>
+        <w:t>Contact_group</w:t>
+      </w:r>
+      <w:proofErr w:type="spellEnd"/>
+      <w:r>
+        <w:rPr>
+          <w:sz w:val="28"/>
+          <w:szCs w:val="28"/>
+          <w:lang w:val="en-US"/>
+        </w:rPr>
+        <w:t xml:space="preserve"> </w:t>
+      </w:r>
+      <w:proofErr w:type="gramStart"/>
+      <w:r>
+        <w:rPr>
+          <w:sz w:val="28"/>
+          <w:szCs w:val="28"/>
+          <w:lang w:val="en-US"/>
+        </w:rPr>
+        <w:t>{ get</w:t>
+      </w:r>
+      <w:proofErr w:type="gramEnd"/>
+      <w:r>
+        <w:rPr>
+          <w:sz w:val="28"/>
+          <w:szCs w:val="28"/>
+          <w:lang w:val="en-US"/>
+        </w:rPr>
+        <w:t>; set; }</w:t>
+      </w:r>
+    </w:p>
+    <w:p>
+      <w:pPr>
+        <w:spacing w:line="360" w:lineRule="auto"/>
+        <w:ind w:firstLine="709"/>
+        <w:jc w:val="both"/>
+        <w:rPr>
+          <w:sz w:val="28"/>
+          <w:szCs w:val="28"/>
+          <w:lang w:val="en-US"/>
+        </w:rPr>
+      </w:pPr>
+      <w:r>
+        <w:rPr>
+          <w:sz w:val="28"/>
+          <w:szCs w:val="28"/>
+          <w:lang w:val="en-US"/>
+        </w:rPr>
+        <w:t xml:space="preserve">        public Position </w:t>
+      </w:r>
+      <w:proofErr w:type="spellStart"/>
+      <w:r>
+        <w:rPr>
+          <w:sz w:val="28"/>
+          <w:szCs w:val="28"/>
+          <w:lang w:val="en-US"/>
+        </w:rPr>
+        <w:t>Position</w:t>
+      </w:r>
+      <w:proofErr w:type="spellEnd"/>
+      <w:r>
+        <w:rPr>
+          <w:sz w:val="28"/>
+          <w:szCs w:val="28"/>
+          <w:lang w:val="en-US"/>
+        </w:rPr>
+        <w:t xml:space="preserve"> </w:t>
+      </w:r>
+      <w:proofErr w:type="gramStart"/>
+      <w:r>
+        <w:rPr>
+          <w:sz w:val="28"/>
+          <w:szCs w:val="28"/>
+          <w:lang w:val="en-US"/>
+        </w:rPr>
+        <w:t>{ get</w:t>
+      </w:r>
+      <w:proofErr w:type="gramEnd"/>
+      <w:r>
+        <w:rPr>
+          <w:sz w:val="28"/>
+          <w:szCs w:val="28"/>
+          <w:lang w:val="en-US"/>
+        </w:rPr>
+        <w:t>; set; }</w:t>
+      </w:r>
+    </w:p>
+    <w:p>
+      <w:pPr>
+        <w:spacing w:line="360" w:lineRule="auto"/>
+        <w:ind w:firstLine="709"/>
+        <w:jc w:val="both"/>
+        <w:rPr>
+          <w:sz w:val="28"/>
+          <w:szCs w:val="28"/>
+          <w:lang w:val="en-US"/>
+        </w:rPr>
+      </w:pPr>
+      <w:r>
+        <w:rPr>
+          <w:sz w:val="28"/>
+          <w:szCs w:val="28"/>
+          <w:lang w:val="en-US"/>
+        </w:rPr>
+        <w:t xml:space="preserve">        public Company </w:t>
+      </w:r>
+      <w:proofErr w:type="spellStart"/>
+      <w:r>
+        <w:rPr>
+          <w:sz w:val="28"/>
+          <w:szCs w:val="28"/>
+          <w:lang w:val="en-US"/>
+        </w:rPr>
+        <w:t>Company</w:t>
+      </w:r>
+      <w:proofErr w:type="spellEnd"/>
+      <w:r>
+        <w:rPr>
+          <w:sz w:val="28"/>
+          <w:szCs w:val="28"/>
+          <w:lang w:val="en-US"/>
+        </w:rPr>
+        <w:t xml:space="preserve"> </w:t>
+      </w:r>
+      <w:proofErr w:type="gramStart"/>
+      <w:r>
+        <w:rPr>
+          <w:sz w:val="28"/>
+          <w:szCs w:val="28"/>
+          <w:lang w:val="en-US"/>
+        </w:rPr>
+        <w:t>{ get</w:t>
+      </w:r>
+      <w:proofErr w:type="gramEnd"/>
+      <w:r>
+        <w:rPr>
+          <w:sz w:val="28"/>
+          <w:szCs w:val="28"/>
+          <w:lang w:val="en-US"/>
+        </w:rPr>
+        <w:t>; set; }</w:t>
+      </w:r>
+    </w:p>
+    <w:p>
+      <w:pPr>
+        <w:spacing w:line="360" w:lineRule="auto"/>
+        <w:ind w:firstLine="709"/>
+        <w:jc w:val="both"/>
+        <w:rPr>
+          <w:sz w:val="28"/>
+          <w:szCs w:val="28"/>
+          <w:lang w:val="en-US"/>
+        </w:rPr>
+      </w:pPr>
+      <w:r>
+        <w:rPr>
+          <w:sz w:val="28"/>
+          <w:szCs w:val="28"/>
+          <w:lang w:val="en-US"/>
+        </w:rPr>
+        <w:t xml:space="preserve">        public string Lastname </w:t>
+      </w:r>
+      <w:proofErr w:type="gramStart"/>
+      <w:r>
+        <w:rPr>
+          <w:sz w:val="28"/>
+          <w:szCs w:val="28"/>
+          <w:lang w:val="en-US"/>
+        </w:rPr>
+        <w:t>{ get</w:t>
+      </w:r>
+      <w:proofErr w:type="gramEnd"/>
+      <w:r>
+        <w:rPr>
+          <w:sz w:val="28"/>
+          <w:szCs w:val="28"/>
+          <w:lang w:val="en-US"/>
+        </w:rPr>
+        <w:t>; set; }</w:t>
+      </w:r>
+    </w:p>
+    <w:p>
+      <w:pPr>
+        <w:spacing w:line="360" w:lineRule="auto"/>
+        <w:ind w:firstLine="709"/>
+        <w:jc w:val="both"/>
+        <w:rPr>
+          <w:sz w:val="28"/>
+          <w:szCs w:val="28"/>
+          <w:lang w:val="en-US"/>
+        </w:rPr>
+      </w:pPr>
+      <w:r>
+        <w:rPr>
+          <w:sz w:val="28"/>
+          <w:szCs w:val="28"/>
+          <w:lang w:val="en-US"/>
+        </w:rPr>
+        <w:t xml:space="preserve">        public string Name </w:t>
+      </w:r>
+      <w:proofErr w:type="gramStart"/>
+      <w:r>
+        <w:rPr>
+          <w:sz w:val="28"/>
+          <w:szCs w:val="28"/>
+          <w:lang w:val="en-US"/>
+        </w:rPr>
+        <w:t>{ get</w:t>
+      </w:r>
+      <w:proofErr w:type="gramEnd"/>
+      <w:r>
+        <w:rPr>
+          <w:sz w:val="28"/>
+          <w:szCs w:val="28"/>
+          <w:lang w:val="en-US"/>
+        </w:rPr>
+        <w:t>; set; }</w:t>
+      </w:r>
+    </w:p>
+    <w:p>
+      <w:pPr>
+        <w:spacing w:line="360" w:lineRule="auto"/>
+        <w:ind w:firstLine="709"/>
+        <w:jc w:val="both"/>
+        <w:rPr>
+          <w:sz w:val="28"/>
+          <w:szCs w:val="28"/>
+          <w:lang w:val="en-US"/>
+        </w:rPr>
+      </w:pPr>
+      <w:r>
+        <w:rPr>
+          <w:sz w:val="28"/>
+          <w:szCs w:val="28"/>
+          <w:lang w:val="en-US"/>
+        </w:rPr>
+        <w:t xml:space="preserve">        public string Surname </w:t>
+      </w:r>
+      <w:proofErr w:type="gramStart"/>
+      <w:r>
+        <w:rPr>
+          <w:sz w:val="28"/>
+          <w:szCs w:val="28"/>
+          <w:lang w:val="en-US"/>
+        </w:rPr>
+        <w:t>{ get</w:t>
+      </w:r>
+      <w:proofErr w:type="gramEnd"/>
+      <w:r>
+        <w:rPr>
+          <w:sz w:val="28"/>
+          <w:szCs w:val="28"/>
+          <w:lang w:val="en-US"/>
+        </w:rPr>
+        <w:t>; set; }</w:t>
+      </w:r>
+    </w:p>
+    <w:p>
+      <w:pPr>
+        <w:spacing w:line="360" w:lineRule="auto"/>
+        <w:ind w:firstLine="709"/>
+        <w:jc w:val="both"/>
+        <w:rPr>
+          <w:sz w:val="28"/>
+          <w:szCs w:val="28"/>
+          <w:lang w:val="en-US"/>
+        </w:rPr>
+      </w:pPr>
+      <w:r>
+        <w:rPr>
+          <w:sz w:val="28"/>
+          <w:szCs w:val="28"/>
+          <w:lang w:val="en-US"/>
+        </w:rPr>
+        <w:t xml:space="preserve">        public string Phone </w:t>
+      </w:r>
+      <w:proofErr w:type="gramStart"/>
+      <w:r>
+        <w:rPr>
+          <w:sz w:val="28"/>
+          <w:szCs w:val="28"/>
+          <w:lang w:val="en-US"/>
+        </w:rPr>
+        <w:t>{ get</w:t>
+      </w:r>
+      <w:proofErr w:type="gramEnd"/>
+      <w:r>
+        <w:rPr>
+          <w:sz w:val="28"/>
+          <w:szCs w:val="28"/>
+          <w:lang w:val="en-US"/>
+        </w:rPr>
+        <w:t>; set; }</w:t>
+      </w:r>
+    </w:p>
+    <w:p>
+      <w:pPr>
+        <w:spacing w:line="360" w:lineRule="auto"/>
+        <w:ind w:firstLine="709"/>
+        <w:jc w:val="both"/>
+        <w:rPr>
+          <w:sz w:val="28"/>
+          <w:szCs w:val="28"/>
+          <w:lang w:val="en-US"/>
+        </w:rPr>
+      </w:pPr>
+      <w:r>
+        <w:rPr>
+          <w:sz w:val="28"/>
+          <w:szCs w:val="28"/>
+          <w:lang w:val="en-US"/>
+        </w:rPr>
+        <w:t xml:space="preserve">    </w:t>
+      </w:r>
+      <w:r>
+        <w:rPr>
+          <w:sz w:val="28"/>
+          <w:szCs w:val="28"/>
+          <w:lang w:val="en-US"/>
+        </w:rPr>
+        <w:t>}</w:t>
+      </w:r>
+    </w:p>
+    <w:p>
+      <w:pPr>
+        <w:spacing w:line="360" w:lineRule="auto"/>
+        <w:ind w:firstLine="709"/>
+        <w:jc w:val="both"/>
+        <w:rPr>
+          <w:sz w:val="28"/>
+          <w:szCs w:val="28"/>
+          <w:lang w:val="en-US"/>
+        </w:rPr>
+      </w:pPr>
+      <w:r>
+        <w:rPr>
+          <w:sz w:val="28"/>
+          <w:szCs w:val="28"/>
+          <w:lang w:val="en-US"/>
+        </w:rPr>
+        <w:t xml:space="preserve">    internal class </w:t>
+      </w:r>
+      <w:proofErr w:type="gramStart"/>
+      <w:r>
+        <w:rPr>
+          <w:sz w:val="28"/>
+          <w:szCs w:val="28"/>
+          <w:lang w:val="en-US"/>
+        </w:rPr>
+        <w:t>Company :</w:t>
+      </w:r>
+      <w:proofErr w:type="gramEnd"/>
+      <w:r>
+        <w:rPr>
+          <w:sz w:val="28"/>
+          <w:szCs w:val="28"/>
+          <w:lang w:val="en-US"/>
+        </w:rPr>
+        <w:t xml:space="preserve"> company</w:t>
+      </w:r>
+    </w:p>
+    <w:p>
+      <w:pPr>
+        <w:spacing w:line="360" w:lineRule="auto"/>
+        <w:ind w:firstLine="709"/>
+        <w:jc w:val="both"/>
+        <w:rPr>
+          <w:sz w:val="28"/>
+          <w:szCs w:val="28"/>
+          <w:lang w:val="en-US"/>
+        </w:rPr>
+      </w:pPr>
+      <w:r>
+        <w:rPr>
+          <w:sz w:val="28"/>
+          <w:szCs w:val="28"/>
+          <w:lang w:val="en-US"/>
+        </w:rPr>
         <w:lastRenderedPageBreak/>
         <w:t xml:space="preserve">    {</w:t>
       </w:r>
@@ -10119,7 +10599,305 @@
           <w:szCs w:val="28"/>
           <w:lang w:val="en-US"/>
         </w:rPr>
-        <w:t xml:space="preserve">        public </w:t>
+        <w:t xml:space="preserve">        </w:t>
+      </w:r>
+      <w:r>
+        <w:rPr>
+          <w:sz w:val="28"/>
+          <w:szCs w:val="28"/>
+          <w:lang w:val="en-US"/>
+        </w:rPr>
+        <w:t xml:space="preserve">public int Id </w:t>
+      </w:r>
+      <w:proofErr w:type="gramStart"/>
+      <w:r>
+        <w:rPr>
+          <w:sz w:val="28"/>
+          <w:szCs w:val="28"/>
+          <w:lang w:val="en-US"/>
+        </w:rPr>
+        <w:t>{ get</w:t>
+      </w:r>
+      <w:proofErr w:type="gramEnd"/>
+      <w:r>
+        <w:rPr>
+          <w:sz w:val="28"/>
+          <w:szCs w:val="28"/>
+          <w:lang w:val="en-US"/>
+        </w:rPr>
+        <w:t>; set; }</w:t>
+      </w:r>
+    </w:p>
+    <w:p>
+      <w:pPr>
+        <w:spacing w:line="360" w:lineRule="auto"/>
+        <w:ind w:firstLine="709"/>
+        <w:jc w:val="both"/>
+        <w:rPr>
+          <w:sz w:val="28"/>
+          <w:szCs w:val="28"/>
+          <w:lang w:val="en-US"/>
+        </w:rPr>
+      </w:pPr>
+      <w:r>
+        <w:rPr>
+          <w:sz w:val="28"/>
+          <w:szCs w:val="28"/>
+          <w:lang w:val="en-US"/>
+        </w:rPr>
+        <w:t xml:space="preserve">        public string Name </w:t>
+      </w:r>
+      <w:proofErr w:type="gramStart"/>
+      <w:r>
+        <w:rPr>
+          <w:sz w:val="28"/>
+          <w:szCs w:val="28"/>
+          <w:lang w:val="en-US"/>
+        </w:rPr>
+        <w:t>{ get</w:t>
+      </w:r>
+      <w:proofErr w:type="gramEnd"/>
+      <w:r>
+        <w:rPr>
+          <w:sz w:val="28"/>
+          <w:szCs w:val="28"/>
+          <w:lang w:val="en-US"/>
+        </w:rPr>
+        <w:t>; set; }</w:t>
+      </w:r>
+    </w:p>
+    <w:p>
+      <w:pPr>
+        <w:spacing w:line="360" w:lineRule="auto"/>
+        <w:ind w:firstLine="709"/>
+        <w:jc w:val="both"/>
+        <w:rPr>
+          <w:sz w:val="28"/>
+          <w:szCs w:val="28"/>
+          <w:lang w:val="en-US"/>
+        </w:rPr>
+      </w:pPr>
+      <w:r>
+        <w:rPr>
+          <w:sz w:val="28"/>
+          <w:szCs w:val="28"/>
+          <w:lang w:val="en-US"/>
+        </w:rPr>
+        <w:t xml:space="preserve">    </w:t>
+      </w:r>
+      <w:r>
+        <w:rPr>
+          <w:sz w:val="28"/>
+          <w:szCs w:val="28"/>
+          <w:lang w:val="en-US"/>
+        </w:rPr>
+        <w:t>}</w:t>
+      </w:r>
+    </w:p>
+    <w:p>
+      <w:pPr>
+        <w:spacing w:line="360" w:lineRule="auto"/>
+        <w:ind w:firstLine="709"/>
+        <w:jc w:val="both"/>
+        <w:rPr>
+          <w:sz w:val="28"/>
+          <w:szCs w:val="28"/>
+          <w:lang w:val="en-US"/>
+        </w:rPr>
+      </w:pPr>
+    </w:p>
+    <w:p>
+      <w:pPr>
+        <w:spacing w:line="360" w:lineRule="auto"/>
+        <w:ind w:firstLine="709"/>
+        <w:jc w:val="both"/>
+        <w:rPr>
+          <w:sz w:val="28"/>
+          <w:szCs w:val="28"/>
+          <w:lang w:val="en-US"/>
+        </w:rPr>
+      </w:pPr>
+      <w:r>
+        <w:rPr>
+          <w:sz w:val="28"/>
+          <w:szCs w:val="28"/>
+          <w:lang w:val="en-US"/>
+        </w:rPr>
+        <w:t xml:space="preserve">    internal class </w:t>
+      </w:r>
+      <w:proofErr w:type="gramStart"/>
+      <w:r>
+        <w:rPr>
+          <w:sz w:val="28"/>
+          <w:szCs w:val="28"/>
+          <w:lang w:val="en-US"/>
+        </w:rPr>
+        <w:t>Position :</w:t>
+      </w:r>
+      <w:proofErr w:type="gramEnd"/>
+      <w:r>
+        <w:rPr>
+          <w:sz w:val="28"/>
+          <w:szCs w:val="28"/>
+          <w:lang w:val="en-US"/>
+        </w:rPr>
+        <w:t xml:space="preserve"> position</w:t>
+      </w:r>
+    </w:p>
+    <w:p>
+      <w:pPr>
+        <w:spacing w:line="360" w:lineRule="auto"/>
+        <w:ind w:firstLine="709"/>
+        <w:jc w:val="both"/>
+        <w:rPr>
+          <w:sz w:val="28"/>
+          <w:szCs w:val="28"/>
+          <w:lang w:val="en-US"/>
+        </w:rPr>
+      </w:pPr>
+      <w:r>
+        <w:rPr>
+          <w:sz w:val="28"/>
+          <w:szCs w:val="28"/>
+          <w:lang w:val="en-US"/>
+        </w:rPr>
+        <w:t xml:space="preserve">    {</w:t>
+      </w:r>
+    </w:p>
+    <w:p>
+      <w:pPr>
+        <w:spacing w:line="360" w:lineRule="auto"/>
+        <w:ind w:firstLine="709"/>
+        <w:jc w:val="both"/>
+        <w:rPr>
+          <w:sz w:val="28"/>
+          <w:szCs w:val="28"/>
+          <w:lang w:val="en-US"/>
+        </w:rPr>
+      </w:pPr>
+      <w:r>
+        <w:rPr>
+          <w:sz w:val="28"/>
+          <w:szCs w:val="28"/>
+          <w:lang w:val="en-US"/>
+        </w:rPr>
+        <w:t xml:space="preserve">        </w:t>
+      </w:r>
+      <w:r>
+        <w:rPr>
+          <w:sz w:val="28"/>
+          <w:szCs w:val="28"/>
+          <w:lang w:val="en-US"/>
+        </w:rPr>
+        <w:t xml:space="preserve">public int Id </w:t>
+      </w:r>
+      <w:proofErr w:type="gramStart"/>
+      <w:r>
+        <w:rPr>
+          <w:sz w:val="28"/>
+          <w:szCs w:val="28"/>
+          <w:lang w:val="en-US"/>
+        </w:rPr>
+        <w:t>{ get</w:t>
+      </w:r>
+      <w:proofErr w:type="gramEnd"/>
+      <w:r>
+        <w:rPr>
+          <w:sz w:val="28"/>
+          <w:szCs w:val="28"/>
+          <w:lang w:val="en-US"/>
+        </w:rPr>
+        <w:t>; set; }</w:t>
+      </w:r>
+    </w:p>
+    <w:p>
+      <w:pPr>
+        <w:spacing w:line="360" w:lineRule="auto"/>
+        <w:ind w:firstLine="709"/>
+        <w:jc w:val="both"/>
+        <w:rPr>
+          <w:sz w:val="28"/>
+          <w:szCs w:val="28"/>
+          <w:lang w:val="en-US"/>
+        </w:rPr>
+      </w:pPr>
+      <w:r>
+        <w:rPr>
+          <w:sz w:val="28"/>
+          <w:szCs w:val="28"/>
+          <w:lang w:val="en-US"/>
+        </w:rPr>
+        <w:t xml:space="preserve">        public string Name </w:t>
+      </w:r>
+      <w:proofErr w:type="gramStart"/>
+      <w:r>
+        <w:rPr>
+          <w:sz w:val="28"/>
+          <w:szCs w:val="28"/>
+          <w:lang w:val="en-US"/>
+        </w:rPr>
+        <w:t>{ get</w:t>
+      </w:r>
+      <w:proofErr w:type="gramEnd"/>
+      <w:r>
+        <w:rPr>
+          <w:sz w:val="28"/>
+          <w:szCs w:val="28"/>
+          <w:lang w:val="en-US"/>
+        </w:rPr>
+        <w:t>; set; }</w:t>
+      </w:r>
+    </w:p>
+    <w:p>
+      <w:pPr>
+        <w:spacing w:line="360" w:lineRule="auto"/>
+        <w:ind w:firstLine="709"/>
+        <w:jc w:val="both"/>
+        <w:rPr>
+          <w:sz w:val="28"/>
+          <w:szCs w:val="28"/>
+          <w:lang w:val="en-US"/>
+        </w:rPr>
+      </w:pPr>
+      <w:r>
+        <w:rPr>
+          <w:sz w:val="28"/>
+          <w:szCs w:val="28"/>
+          <w:lang w:val="en-US"/>
+        </w:rPr>
+        <w:t xml:space="preserve">    }</w:t>
+      </w:r>
+    </w:p>
+    <w:p>
+      <w:pPr>
+        <w:spacing w:line="360" w:lineRule="auto"/>
+        <w:ind w:firstLine="709"/>
+        <w:jc w:val="both"/>
+        <w:rPr>
+          <w:sz w:val="28"/>
+          <w:szCs w:val="28"/>
+          <w:lang w:val="en-US"/>
+        </w:rPr>
+      </w:pPr>
+    </w:p>
+    <w:p>
+      <w:pPr>
+        <w:spacing w:line="360" w:lineRule="auto"/>
+        <w:ind w:firstLine="709"/>
+        <w:jc w:val="both"/>
+        <w:rPr>
+          <w:sz w:val="28"/>
+          <w:szCs w:val="28"/>
+          <w:lang w:val="en-US"/>
+        </w:rPr>
+      </w:pPr>
+      <w:r>
+        <w:rPr>
+          <w:sz w:val="28"/>
+          <w:szCs w:val="28"/>
+          <w:lang w:val="en-US"/>
+        </w:rPr>
+        <w:t xml:space="preserve">    internal class </w:t>
       </w:r>
       <w:proofErr w:type="spellStart"/>
       <w:r>
@@ -10128,7 +10906,16 @@
           <w:szCs w:val="28"/>
           <w:lang w:val="en-US"/>
         </w:rPr>
-        <w:t>Contact_group</w:t>
+        <w:t>Contact_</w:t>
+      </w:r>
+      <w:proofErr w:type="gramStart"/>
+      <w:r>
+        <w:rPr>
+          <w:sz w:val="28"/>
+          <w:szCs w:val="28"/>
+          <w:lang w:val="en-US"/>
+        </w:rPr>
+        <w:t>group</w:t>
       </w:r>
       <w:proofErr w:type="spellEnd"/>
       <w:r>
@@ -10137,6 +10924,15 @@
           <w:szCs w:val="28"/>
           <w:lang w:val="en-US"/>
         </w:rPr>
+        <w:t xml:space="preserve"> :</w:t>
+      </w:r>
+      <w:proofErr w:type="gramEnd"/>
+      <w:r>
+        <w:rPr>
+          <w:sz w:val="28"/>
+          <w:szCs w:val="28"/>
+          <w:lang w:val="en-US"/>
+        </w:rPr>
         <w:t xml:space="preserve"> </w:t>
       </w:r>
       <w:proofErr w:type="spellStart"/>
@@ -10146,16 +10942,48 @@
           <w:szCs w:val="28"/>
           <w:lang w:val="en-US"/>
         </w:rPr>
-        <w:t>Contact_group</w:t>
+        <w:t>contact_group</w:t>
       </w:r>
       <w:proofErr w:type="spellEnd"/>
-      <w:r>
-        <w:rPr>
-          <w:sz w:val="28"/>
-          <w:szCs w:val="28"/>
-          <w:lang w:val="en-US"/>
-        </w:rPr>
-        <w:t xml:space="preserve"> </w:t>
+    </w:p>
+    <w:p>
+      <w:pPr>
+        <w:spacing w:line="360" w:lineRule="auto"/>
+        <w:ind w:firstLine="709"/>
+        <w:jc w:val="both"/>
+        <w:rPr>
+          <w:sz w:val="28"/>
+          <w:szCs w:val="28"/>
+          <w:lang w:val="en-US"/>
+        </w:rPr>
+      </w:pPr>
+      <w:r>
+        <w:rPr>
+          <w:sz w:val="28"/>
+          <w:szCs w:val="28"/>
+          <w:lang w:val="en-US"/>
+        </w:rPr>
+        <w:t xml:space="preserve">    {</w:t>
+      </w:r>
+    </w:p>
+    <w:p>
+      <w:pPr>
+        <w:spacing w:line="360" w:lineRule="auto"/>
+        <w:ind w:firstLine="709"/>
+        <w:jc w:val="both"/>
+        <w:rPr>
+          <w:sz w:val="28"/>
+          <w:szCs w:val="28"/>
+          <w:lang w:val="en-US"/>
+        </w:rPr>
+      </w:pPr>
+      <w:r>
+        <w:rPr>
+          <w:sz w:val="28"/>
+          <w:szCs w:val="28"/>
+          <w:lang w:val="en-US"/>
+        </w:rPr>
+        <w:t xml:space="preserve">        public int Id </w:t>
       </w:r>
       <w:proofErr w:type="gramStart"/>
       <w:r>
@@ -10193,25 +11021,7 @@
           <w:szCs w:val="28"/>
           <w:lang w:val="en-US"/>
         </w:rPr>
-        <w:t xml:space="preserve">        public Position </w:t>
-      </w:r>
-      <w:proofErr w:type="spellStart"/>
-      <w:r>
-        <w:rPr>
-          <w:sz w:val="28"/>
-          <w:szCs w:val="28"/>
-          <w:lang w:val="en-US"/>
-        </w:rPr>
-        <w:t>Position</w:t>
-      </w:r>
-      <w:proofErr w:type="spellEnd"/>
-      <w:r>
-        <w:rPr>
-          <w:sz w:val="28"/>
-          <w:szCs w:val="28"/>
-          <w:lang w:val="en-US"/>
-        </w:rPr>
-        <w:t xml:space="preserve"> </w:t>
+        <w:t xml:space="preserve">        public string Name </w:t>
       </w:r>
       <w:proofErr w:type="gramStart"/>
       <w:r>
@@ -10240,52 +11050,22 @@
         <w:rPr>
           <w:sz w:val="28"/>
           <w:szCs w:val="28"/>
-          <w:lang w:val="en-US"/>
-        </w:rPr>
-      </w:pPr>
-      <w:r>
-        <w:rPr>
-          <w:sz w:val="28"/>
-          <w:szCs w:val="28"/>
-          <w:lang w:val="en-US"/>
-        </w:rPr>
-        <w:t xml:space="preserve">        public Company </w:t>
-      </w:r>
-      <w:proofErr w:type="spellStart"/>
-      <w:r>
-        <w:rPr>
-          <w:sz w:val="28"/>
-          <w:szCs w:val="28"/>
-          <w:lang w:val="en-US"/>
-        </w:rPr>
-        <w:t>Company</w:t>
-      </w:r>
-      <w:proofErr w:type="spellEnd"/>
-      <w:r>
-        <w:rPr>
-          <w:sz w:val="28"/>
-          <w:szCs w:val="28"/>
-          <w:lang w:val="en-US"/>
-        </w:rPr>
-        <w:t xml:space="preserve"> </w:t>
-      </w:r>
-      <w:proofErr w:type="gramStart"/>
-      <w:r>
-        <w:rPr>
-          <w:sz w:val="28"/>
-          <w:szCs w:val="28"/>
-          <w:lang w:val="en-US"/>
-        </w:rPr>
-        <w:t>{ get</w:t>
-      </w:r>
-      <w:proofErr w:type="gramEnd"/>
-      <w:r>
-        <w:rPr>
-          <w:sz w:val="28"/>
-          <w:szCs w:val="28"/>
-          <w:lang w:val="en-US"/>
-        </w:rPr>
-        <w:t>; set; }</w:t>
+        </w:rPr>
+      </w:pPr>
+      <w:r>
+        <w:rPr>
+          <w:sz w:val="28"/>
+          <w:szCs w:val="28"/>
+          <w:lang w:val="en-US"/>
+        </w:rPr>
+        <w:t xml:space="preserve">    </w:t>
+      </w:r>
+      <w:r>
+        <w:rPr>
+          <w:sz w:val="28"/>
+          <w:szCs w:val="28"/>
+        </w:rPr>
+        <w:t>}</w:t>
       </w:r>
     </w:p>
     <w:p>
@@ -10296,34 +11076,14 @@
         <w:rPr>
           <w:sz w:val="28"/>
           <w:szCs w:val="28"/>
-          <w:lang w:val="en-US"/>
-        </w:rPr>
-      </w:pPr>
-      <w:r>
-        <w:rPr>
-          <w:sz w:val="28"/>
-          <w:szCs w:val="28"/>
-          <w:lang w:val="en-US"/>
-        </w:rPr>
-        <w:t xml:space="preserve">        public string Lastname </w:t>
-      </w:r>
-      <w:proofErr w:type="gramStart"/>
-      <w:r>
-        <w:rPr>
-          <w:sz w:val="28"/>
-          <w:szCs w:val="28"/>
-          <w:lang w:val="en-US"/>
-        </w:rPr>
-        <w:t>{ get</w:t>
-      </w:r>
-      <w:proofErr w:type="gramEnd"/>
-      <w:r>
-        <w:rPr>
-          <w:sz w:val="28"/>
-          <w:szCs w:val="28"/>
-          <w:lang w:val="en-US"/>
-        </w:rPr>
-        <w:t>; set; }</w:t>
+        </w:rPr>
+      </w:pPr>
+      <w:r>
+        <w:rPr>
+          <w:sz w:val="28"/>
+          <w:szCs w:val="28"/>
+        </w:rPr>
+        <w:t>}</w:t>
       </w:r>
     </w:p>
     <w:p>
@@ -10334,710 +11094,6 @@
         <w:rPr>
           <w:sz w:val="28"/>
           <w:szCs w:val="28"/>
-          <w:lang w:val="en-US"/>
-        </w:rPr>
-      </w:pPr>
-      <w:r>
-        <w:rPr>
-          <w:sz w:val="28"/>
-          <w:szCs w:val="28"/>
-          <w:lang w:val="en-US"/>
-        </w:rPr>
-        <w:t xml:space="preserve">        public string Name </w:t>
-      </w:r>
-      <w:proofErr w:type="gramStart"/>
-      <w:r>
-        <w:rPr>
-          <w:sz w:val="28"/>
-          <w:szCs w:val="28"/>
-          <w:lang w:val="en-US"/>
-        </w:rPr>
-        <w:t>{ get</w:t>
-      </w:r>
-      <w:proofErr w:type="gramEnd"/>
-      <w:r>
-        <w:rPr>
-          <w:sz w:val="28"/>
-          <w:szCs w:val="28"/>
-          <w:lang w:val="en-US"/>
-        </w:rPr>
-        <w:t>; set; }</w:t>
-      </w:r>
-    </w:p>
-    <w:p>
-      <w:pPr>
-        <w:spacing w:line="360" w:lineRule="auto"/>
-        <w:ind w:firstLine="709"/>
-        <w:jc w:val="both"/>
-        <w:rPr>
-          <w:sz w:val="28"/>
-          <w:szCs w:val="28"/>
-          <w:lang w:val="en-US"/>
-        </w:rPr>
-      </w:pPr>
-      <w:r>
-        <w:rPr>
-          <w:sz w:val="28"/>
-          <w:szCs w:val="28"/>
-          <w:lang w:val="en-US"/>
-        </w:rPr>
-        <w:t xml:space="preserve">        public string Surname </w:t>
-      </w:r>
-      <w:proofErr w:type="gramStart"/>
-      <w:r>
-        <w:rPr>
-          <w:sz w:val="28"/>
-          <w:szCs w:val="28"/>
-          <w:lang w:val="en-US"/>
-        </w:rPr>
-        <w:t>{ get</w:t>
-      </w:r>
-      <w:proofErr w:type="gramEnd"/>
-      <w:r>
-        <w:rPr>
-          <w:sz w:val="28"/>
-          <w:szCs w:val="28"/>
-          <w:lang w:val="en-US"/>
-        </w:rPr>
-        <w:t>; set; }</w:t>
-      </w:r>
-    </w:p>
-    <w:p>
-      <w:pPr>
-        <w:spacing w:line="360" w:lineRule="auto"/>
-        <w:ind w:firstLine="709"/>
-        <w:jc w:val="both"/>
-        <w:rPr>
-          <w:sz w:val="28"/>
-          <w:szCs w:val="28"/>
-          <w:lang w:val="en-US"/>
-        </w:rPr>
-      </w:pPr>
-      <w:r>
-        <w:rPr>
-          <w:sz w:val="28"/>
-          <w:szCs w:val="28"/>
-          <w:lang w:val="en-US"/>
-        </w:rPr>
-        <w:t xml:space="preserve">        public string Phone </w:t>
-      </w:r>
-      <w:proofErr w:type="gramStart"/>
-      <w:r>
-        <w:rPr>
-          <w:sz w:val="28"/>
-          <w:szCs w:val="28"/>
-          <w:lang w:val="en-US"/>
-        </w:rPr>
-        <w:t>{ get</w:t>
-      </w:r>
-      <w:proofErr w:type="gramEnd"/>
-      <w:r>
-        <w:rPr>
-          <w:sz w:val="28"/>
-          <w:szCs w:val="28"/>
-          <w:lang w:val="en-US"/>
-        </w:rPr>
-        <w:t>; set; }</w:t>
-      </w:r>
-    </w:p>
-    <w:p>
-      <w:pPr>
-        <w:spacing w:line="360" w:lineRule="auto"/>
-        <w:ind w:firstLine="709"/>
-        <w:jc w:val="both"/>
-        <w:rPr>
-          <w:sz w:val="28"/>
-          <w:szCs w:val="28"/>
-          <w:lang w:val="en-US"/>
-        </w:rPr>
-      </w:pPr>
-      <w:r>
-        <w:rPr>
-          <w:sz w:val="28"/>
-          <w:szCs w:val="28"/>
-          <w:lang w:val="en-US"/>
-        </w:rPr>
-        <w:t xml:space="preserve">    </w:t>
-      </w:r>
-      <w:r>
-        <w:rPr>
-          <w:sz w:val="28"/>
-          <w:szCs w:val="28"/>
-          <w:lang w:val="en-US"/>
-        </w:rPr>
-        <w:t>}</w:t>
-      </w:r>
-    </w:p>
-    <w:p>
-      <w:pPr>
-        <w:spacing w:line="360" w:lineRule="auto"/>
-        <w:ind w:firstLine="709"/>
-        <w:jc w:val="both"/>
-        <w:rPr>
-          <w:sz w:val="28"/>
-          <w:szCs w:val="28"/>
-          <w:lang w:val="en-US"/>
-        </w:rPr>
-      </w:pPr>
-      <w:r>
-        <w:rPr>
-          <w:sz w:val="28"/>
-          <w:szCs w:val="28"/>
-          <w:lang w:val="en-US"/>
-        </w:rPr>
-        <w:t xml:space="preserve">    internal class </w:t>
-      </w:r>
-      <w:proofErr w:type="gramStart"/>
-      <w:r>
-        <w:rPr>
-          <w:sz w:val="28"/>
-          <w:szCs w:val="28"/>
-          <w:lang w:val="en-US"/>
-        </w:rPr>
-        <w:t>Company :</w:t>
-      </w:r>
-      <w:proofErr w:type="gramEnd"/>
-      <w:r>
-        <w:rPr>
-          <w:sz w:val="28"/>
-          <w:szCs w:val="28"/>
-          <w:lang w:val="en-US"/>
-        </w:rPr>
-        <w:t xml:space="preserve"> company</w:t>
-      </w:r>
-    </w:p>
-    <w:p>
-      <w:pPr>
-        <w:spacing w:line="360" w:lineRule="auto"/>
-        <w:ind w:firstLine="709"/>
-        <w:jc w:val="both"/>
-        <w:rPr>
-          <w:sz w:val="28"/>
-          <w:szCs w:val="28"/>
-          <w:lang w:val="en-US"/>
-        </w:rPr>
-      </w:pPr>
-      <w:r>
-        <w:rPr>
-          <w:sz w:val="28"/>
-          <w:szCs w:val="28"/>
-          <w:lang w:val="en-US"/>
-        </w:rPr>
-        <w:t xml:space="preserve">    {</w:t>
-      </w:r>
-    </w:p>
-    <w:p>
-      <w:pPr>
-        <w:spacing w:line="360" w:lineRule="auto"/>
-        <w:ind w:firstLine="709"/>
-        <w:jc w:val="both"/>
-        <w:rPr>
-          <w:sz w:val="28"/>
-          <w:szCs w:val="28"/>
-          <w:lang w:val="en-US"/>
-        </w:rPr>
-      </w:pPr>
-      <w:r>
-        <w:rPr>
-          <w:sz w:val="28"/>
-          <w:szCs w:val="28"/>
-          <w:lang w:val="en-US"/>
-        </w:rPr>
-        <w:t xml:space="preserve">        </w:t>
-      </w:r>
-      <w:r>
-        <w:rPr>
-          <w:sz w:val="28"/>
-          <w:szCs w:val="28"/>
-          <w:lang w:val="en-US"/>
-        </w:rPr>
-        <w:t xml:space="preserve">public int Id </w:t>
-      </w:r>
-      <w:proofErr w:type="gramStart"/>
-      <w:r>
-        <w:rPr>
-          <w:sz w:val="28"/>
-          <w:szCs w:val="28"/>
-          <w:lang w:val="en-US"/>
-        </w:rPr>
-        <w:t>{ get</w:t>
-      </w:r>
-      <w:proofErr w:type="gramEnd"/>
-      <w:r>
-        <w:rPr>
-          <w:sz w:val="28"/>
-          <w:szCs w:val="28"/>
-          <w:lang w:val="en-US"/>
-        </w:rPr>
-        <w:t>; set; }</w:t>
-      </w:r>
-    </w:p>
-    <w:p>
-      <w:pPr>
-        <w:spacing w:line="360" w:lineRule="auto"/>
-        <w:ind w:firstLine="709"/>
-        <w:jc w:val="both"/>
-        <w:rPr>
-          <w:sz w:val="28"/>
-          <w:szCs w:val="28"/>
-          <w:lang w:val="en-US"/>
-        </w:rPr>
-      </w:pPr>
-      <w:r>
-        <w:rPr>
-          <w:sz w:val="28"/>
-          <w:szCs w:val="28"/>
-          <w:lang w:val="en-US"/>
-        </w:rPr>
-        <w:t xml:space="preserve">        public string Name </w:t>
-      </w:r>
-      <w:proofErr w:type="gramStart"/>
-      <w:r>
-        <w:rPr>
-          <w:sz w:val="28"/>
-          <w:szCs w:val="28"/>
-          <w:lang w:val="en-US"/>
-        </w:rPr>
-        <w:t>{ get</w:t>
-      </w:r>
-      <w:proofErr w:type="gramEnd"/>
-      <w:r>
-        <w:rPr>
-          <w:sz w:val="28"/>
-          <w:szCs w:val="28"/>
-          <w:lang w:val="en-US"/>
-        </w:rPr>
-        <w:t>; set; }</w:t>
-      </w:r>
-    </w:p>
-    <w:p>
-      <w:pPr>
-        <w:spacing w:line="360" w:lineRule="auto"/>
-        <w:ind w:firstLine="709"/>
-        <w:jc w:val="both"/>
-        <w:rPr>
-          <w:sz w:val="28"/>
-          <w:szCs w:val="28"/>
-          <w:lang w:val="en-US"/>
-        </w:rPr>
-      </w:pPr>
-      <w:r>
-        <w:rPr>
-          <w:sz w:val="28"/>
-          <w:szCs w:val="28"/>
-          <w:lang w:val="en-US"/>
-        </w:rPr>
-        <w:t xml:space="preserve">    </w:t>
-      </w:r>
-      <w:r>
-        <w:rPr>
-          <w:sz w:val="28"/>
-          <w:szCs w:val="28"/>
-          <w:lang w:val="en-US"/>
-        </w:rPr>
-        <w:t>}</w:t>
-      </w:r>
-    </w:p>
-    <w:p>
-      <w:pPr>
-        <w:spacing w:line="360" w:lineRule="auto"/>
-        <w:ind w:firstLine="709"/>
-        <w:jc w:val="both"/>
-        <w:rPr>
-          <w:sz w:val="28"/>
-          <w:szCs w:val="28"/>
-          <w:lang w:val="en-US"/>
-        </w:rPr>
-      </w:pPr>
-    </w:p>
-    <w:p>
-      <w:pPr>
-        <w:spacing w:line="360" w:lineRule="auto"/>
-        <w:ind w:firstLine="709"/>
-        <w:jc w:val="both"/>
-        <w:rPr>
-          <w:sz w:val="28"/>
-          <w:szCs w:val="28"/>
-          <w:lang w:val="en-US"/>
-        </w:rPr>
-      </w:pPr>
-      <w:r>
-        <w:rPr>
-          <w:sz w:val="28"/>
-          <w:szCs w:val="28"/>
-          <w:lang w:val="en-US"/>
-        </w:rPr>
-        <w:t xml:space="preserve">    internal class </w:t>
-      </w:r>
-      <w:proofErr w:type="gramStart"/>
-      <w:r>
-        <w:rPr>
-          <w:sz w:val="28"/>
-          <w:szCs w:val="28"/>
-          <w:lang w:val="en-US"/>
-        </w:rPr>
-        <w:t>Position :</w:t>
-      </w:r>
-      <w:proofErr w:type="gramEnd"/>
-      <w:r>
-        <w:rPr>
-          <w:sz w:val="28"/>
-          <w:szCs w:val="28"/>
-          <w:lang w:val="en-US"/>
-        </w:rPr>
-        <w:t xml:space="preserve"> position</w:t>
-      </w:r>
-    </w:p>
-    <w:p>
-      <w:pPr>
-        <w:spacing w:line="360" w:lineRule="auto"/>
-        <w:ind w:firstLine="709"/>
-        <w:jc w:val="both"/>
-        <w:rPr>
-          <w:sz w:val="28"/>
-          <w:szCs w:val="28"/>
-          <w:lang w:val="en-US"/>
-        </w:rPr>
-      </w:pPr>
-      <w:r>
-        <w:rPr>
-          <w:sz w:val="28"/>
-          <w:szCs w:val="28"/>
-          <w:lang w:val="en-US"/>
-        </w:rPr>
-        <w:t xml:space="preserve">    {</w:t>
-      </w:r>
-    </w:p>
-    <w:p>
-      <w:pPr>
-        <w:spacing w:line="360" w:lineRule="auto"/>
-        <w:ind w:firstLine="709"/>
-        <w:jc w:val="both"/>
-        <w:rPr>
-          <w:sz w:val="28"/>
-          <w:szCs w:val="28"/>
-          <w:lang w:val="en-US"/>
-        </w:rPr>
-      </w:pPr>
-      <w:r>
-        <w:rPr>
-          <w:sz w:val="28"/>
-          <w:szCs w:val="28"/>
-          <w:lang w:val="en-US"/>
-        </w:rPr>
-        <w:t xml:space="preserve">        </w:t>
-      </w:r>
-      <w:r>
-        <w:rPr>
-          <w:sz w:val="28"/>
-          <w:szCs w:val="28"/>
-          <w:lang w:val="en-US"/>
-        </w:rPr>
-        <w:t xml:space="preserve">public int Id </w:t>
-      </w:r>
-      <w:proofErr w:type="gramStart"/>
-      <w:r>
-        <w:rPr>
-          <w:sz w:val="28"/>
-          <w:szCs w:val="28"/>
-          <w:lang w:val="en-US"/>
-        </w:rPr>
-        <w:t>{ get</w:t>
-      </w:r>
-      <w:proofErr w:type="gramEnd"/>
-      <w:r>
-        <w:rPr>
-          <w:sz w:val="28"/>
-          <w:szCs w:val="28"/>
-          <w:lang w:val="en-US"/>
-        </w:rPr>
-        <w:t>; set; }</w:t>
-      </w:r>
-    </w:p>
-    <w:p>
-      <w:pPr>
-        <w:spacing w:line="360" w:lineRule="auto"/>
-        <w:ind w:firstLine="709"/>
-        <w:jc w:val="both"/>
-        <w:rPr>
-          <w:sz w:val="28"/>
-          <w:szCs w:val="28"/>
-          <w:lang w:val="en-US"/>
-        </w:rPr>
-      </w:pPr>
-      <w:r>
-        <w:rPr>
-          <w:sz w:val="28"/>
-          <w:szCs w:val="28"/>
-          <w:lang w:val="en-US"/>
-        </w:rPr>
-        <w:t xml:space="preserve">        public string Name </w:t>
-      </w:r>
-      <w:proofErr w:type="gramStart"/>
-      <w:r>
-        <w:rPr>
-          <w:sz w:val="28"/>
-          <w:szCs w:val="28"/>
-          <w:lang w:val="en-US"/>
-        </w:rPr>
-        <w:t>{ get</w:t>
-      </w:r>
-      <w:proofErr w:type="gramEnd"/>
-      <w:r>
-        <w:rPr>
-          <w:sz w:val="28"/>
-          <w:szCs w:val="28"/>
-          <w:lang w:val="en-US"/>
-        </w:rPr>
-        <w:t>; set; }</w:t>
-      </w:r>
-    </w:p>
-    <w:p>
-      <w:pPr>
-        <w:spacing w:line="360" w:lineRule="auto"/>
-        <w:ind w:firstLine="709"/>
-        <w:jc w:val="both"/>
-        <w:rPr>
-          <w:sz w:val="28"/>
-          <w:szCs w:val="28"/>
-          <w:lang w:val="en-US"/>
-        </w:rPr>
-      </w:pPr>
-      <w:r>
-        <w:rPr>
-          <w:sz w:val="28"/>
-          <w:szCs w:val="28"/>
-          <w:lang w:val="en-US"/>
-        </w:rPr>
-        <w:t xml:space="preserve">    }</w:t>
-      </w:r>
-    </w:p>
-    <w:p>
-      <w:pPr>
-        <w:spacing w:line="360" w:lineRule="auto"/>
-        <w:ind w:firstLine="709"/>
-        <w:jc w:val="both"/>
-        <w:rPr>
-          <w:sz w:val="28"/>
-          <w:szCs w:val="28"/>
-          <w:lang w:val="en-US"/>
-        </w:rPr>
-      </w:pPr>
-    </w:p>
-    <w:p>
-      <w:pPr>
-        <w:spacing w:line="360" w:lineRule="auto"/>
-        <w:ind w:firstLine="709"/>
-        <w:jc w:val="both"/>
-        <w:rPr>
-          <w:sz w:val="28"/>
-          <w:szCs w:val="28"/>
-          <w:lang w:val="en-US"/>
-        </w:rPr>
-      </w:pPr>
-      <w:r>
-        <w:rPr>
-          <w:sz w:val="28"/>
-          <w:szCs w:val="28"/>
-          <w:lang w:val="en-US"/>
-        </w:rPr>
-        <w:t xml:space="preserve">    internal class </w:t>
-      </w:r>
-      <w:proofErr w:type="spellStart"/>
-      <w:r>
-        <w:rPr>
-          <w:sz w:val="28"/>
-          <w:szCs w:val="28"/>
-          <w:lang w:val="en-US"/>
-        </w:rPr>
-        <w:t>Contact_</w:t>
-      </w:r>
-      <w:proofErr w:type="gramStart"/>
-      <w:r>
-        <w:rPr>
-          <w:sz w:val="28"/>
-          <w:szCs w:val="28"/>
-          <w:lang w:val="en-US"/>
-        </w:rPr>
-        <w:t>group</w:t>
-      </w:r>
-      <w:proofErr w:type="spellEnd"/>
-      <w:r>
-        <w:rPr>
-          <w:sz w:val="28"/>
-          <w:szCs w:val="28"/>
-          <w:lang w:val="en-US"/>
-        </w:rPr>
-        <w:t xml:space="preserve"> :</w:t>
-      </w:r>
-      <w:proofErr w:type="gramEnd"/>
-      <w:r>
-        <w:rPr>
-          <w:sz w:val="28"/>
-          <w:szCs w:val="28"/>
-          <w:lang w:val="en-US"/>
-        </w:rPr>
-        <w:t xml:space="preserve"> </w:t>
-      </w:r>
-      <w:proofErr w:type="spellStart"/>
-      <w:r>
-        <w:rPr>
-          <w:sz w:val="28"/>
-          <w:szCs w:val="28"/>
-          <w:lang w:val="en-US"/>
-        </w:rPr>
-        <w:t>contact_group</w:t>
-      </w:r>
-      <w:proofErr w:type="spellEnd"/>
-    </w:p>
-    <w:p>
-      <w:pPr>
-        <w:spacing w:line="360" w:lineRule="auto"/>
-        <w:ind w:firstLine="709"/>
-        <w:jc w:val="both"/>
-        <w:rPr>
-          <w:sz w:val="28"/>
-          <w:szCs w:val="28"/>
-          <w:lang w:val="en-US"/>
-        </w:rPr>
-      </w:pPr>
-      <w:r>
-        <w:rPr>
-          <w:sz w:val="28"/>
-          <w:szCs w:val="28"/>
-          <w:lang w:val="en-US"/>
-        </w:rPr>
-        <w:t xml:space="preserve">    {</w:t>
-      </w:r>
-    </w:p>
-    <w:p>
-      <w:pPr>
-        <w:spacing w:line="360" w:lineRule="auto"/>
-        <w:ind w:firstLine="709"/>
-        <w:jc w:val="both"/>
-        <w:rPr>
-          <w:sz w:val="28"/>
-          <w:szCs w:val="28"/>
-          <w:lang w:val="en-US"/>
-        </w:rPr>
-      </w:pPr>
-      <w:r>
-        <w:rPr>
-          <w:sz w:val="28"/>
-          <w:szCs w:val="28"/>
-          <w:lang w:val="en-US"/>
-        </w:rPr>
-        <w:t xml:space="preserve">        public int Id </w:t>
-      </w:r>
-      <w:proofErr w:type="gramStart"/>
-      <w:r>
-        <w:rPr>
-          <w:sz w:val="28"/>
-          <w:szCs w:val="28"/>
-          <w:lang w:val="en-US"/>
-        </w:rPr>
-        <w:t>{ get</w:t>
-      </w:r>
-      <w:proofErr w:type="gramEnd"/>
-      <w:r>
-        <w:rPr>
-          <w:sz w:val="28"/>
-          <w:szCs w:val="28"/>
-          <w:lang w:val="en-US"/>
-        </w:rPr>
-        <w:t>; set; }</w:t>
-      </w:r>
-    </w:p>
-    <w:p>
-      <w:pPr>
-        <w:spacing w:line="360" w:lineRule="auto"/>
-        <w:ind w:firstLine="709"/>
-        <w:jc w:val="both"/>
-        <w:rPr>
-          <w:sz w:val="28"/>
-          <w:szCs w:val="28"/>
-          <w:lang w:val="en-US"/>
-        </w:rPr>
-      </w:pPr>
-      <w:r>
-        <w:rPr>
-          <w:sz w:val="28"/>
-          <w:szCs w:val="28"/>
-          <w:lang w:val="en-US"/>
-        </w:rPr>
-        <w:t xml:space="preserve">        public string Name </w:t>
-      </w:r>
-      <w:proofErr w:type="gramStart"/>
-      <w:r>
-        <w:rPr>
-          <w:sz w:val="28"/>
-          <w:szCs w:val="28"/>
-          <w:lang w:val="en-US"/>
-        </w:rPr>
-        <w:t>{ get</w:t>
-      </w:r>
-      <w:proofErr w:type="gramEnd"/>
-      <w:r>
-        <w:rPr>
-          <w:sz w:val="28"/>
-          <w:szCs w:val="28"/>
-          <w:lang w:val="en-US"/>
-        </w:rPr>
-        <w:t>; set; }</w:t>
-      </w:r>
-    </w:p>
-    <w:p>
-      <w:pPr>
-        <w:spacing w:line="360" w:lineRule="auto"/>
-        <w:ind w:firstLine="709"/>
-        <w:jc w:val="both"/>
-        <w:rPr>
-          <w:sz w:val="28"/>
-          <w:szCs w:val="28"/>
-        </w:rPr>
-      </w:pPr>
-      <w:r>
-        <w:rPr>
-          <w:sz w:val="28"/>
-          <w:szCs w:val="28"/>
-          <w:lang w:val="en-US"/>
-        </w:rPr>
-        <w:t xml:space="preserve">    </w:t>
-      </w:r>
-      <w:r>
-        <w:rPr>
-          <w:sz w:val="28"/>
-          <w:szCs w:val="28"/>
-        </w:rPr>
-        <w:t>}</w:t>
-      </w:r>
-    </w:p>
-    <w:p>
-      <w:pPr>
-        <w:spacing w:line="360" w:lineRule="auto"/>
-        <w:ind w:firstLine="709"/>
-        <w:jc w:val="both"/>
-        <w:rPr>
-          <w:sz w:val="28"/>
-          <w:szCs w:val="28"/>
-        </w:rPr>
-      </w:pPr>
-      <w:r>
-        <w:rPr>
-          <w:sz w:val="28"/>
-          <w:szCs w:val="28"/>
-        </w:rPr>
-        <w:t>}</w:t>
-      </w:r>
-    </w:p>
-    <w:p>
-      <w:pPr>
-        <w:spacing w:line="360" w:lineRule="auto"/>
-        <w:ind w:firstLine="709"/>
-        <w:jc w:val="both"/>
-        <w:rPr>
-          <w:sz w:val="28"/>
-          <w:szCs w:val="28"/>
         </w:rPr>
       </w:pPr>
     </w:p>
@@ -11201,6 +11257,7 @@
           <w:sz w:val="28"/>
           <w:szCs w:val="28"/>
         </w:rPr>
+        <w:lastRenderedPageBreak/>
         <w:t>ОТЛАДКА ПРОГРАММНОГО МОДУЛЯ</w:t>
       </w:r>
     </w:p>
@@ -11344,7 +11401,7 @@
                     <pic:cNvPicPr/>
                   </pic:nvPicPr>
                   <pic:blipFill>
-                    <a:blip r:embed="rId31"/>
+                    <a:blip r:embed="rId32"/>
                     <a:stretch>
                       <a:fillRect/>
                     </a:stretch>
@@ -11506,7 +11563,6 @@
           <w:sz w:val="28"/>
           <w:szCs w:val="28"/>
         </w:rPr>
-        <w:lastRenderedPageBreak/>
         <w:drawing>
           <wp:inline distT="0" distB="0" distL="0" distR="0" wp14:anchorId="0BBDE90F" wp14:editId="4DA1F68F">
             <wp:extent cx="5326861" cy="1047151"/>
@@ -11523,7 +11579,7 @@
                     <pic:cNvPicPr/>
                   </pic:nvPicPr>
                   <pic:blipFill>
-                    <a:blip r:embed="rId32"/>
+                    <a:blip r:embed="rId33"/>
                     <a:stretch>
                       <a:fillRect/>
                     </a:stretch>
@@ -11655,7 +11711,7 @@
                     <pic:cNvPicPr/>
                   </pic:nvPicPr>
                   <pic:blipFill>
-                    <a:blip r:embed="rId33"/>
+                    <a:blip r:embed="rId34"/>
                     <a:stretch>
                       <a:fillRect/>
                     </a:stretch>
@@ -11769,6 +11825,7 @@
           <w:sz w:val="28"/>
           <w:szCs w:val="28"/>
         </w:rPr>
+        <w:lastRenderedPageBreak/>
         <w:t>ЗАКЛЮЧЕНИЕ</w:t>
       </w:r>
     </w:p>
@@ -12411,6 +12468,7 @@
           <w:sz w:val="28"/>
           <w:szCs w:val="28"/>
         </w:rPr>
+        <w:lastRenderedPageBreak/>
         <w:t>Приложение 1</w:t>
       </w:r>
     </w:p>
@@ -12832,6 +12890,7 @@
           <w:sz w:val="28"/>
           <w:szCs w:val="28"/>
         </w:rPr>
+        <w:lastRenderedPageBreak/>
         <w:t>СОДЕРЖАНИЕ</w:t>
       </w:r>
     </w:p>
@@ -18439,7 +18498,7 @@
           <w:szCs w:val="28"/>
         </w:rPr>
         <w:sectPr>
-          <w:headerReference w:type="default" r:id="rId34"/>
+          <w:headerReference w:type="default" r:id="rId35"/>
           <w:pgSz w:w="11906" w:h="16838" w:code="9"/>
           <w:pgMar w:top="1418" w:right="991" w:bottom="142" w:left="1134" w:header="709" w:footer="709" w:gutter="0"/>
           <w:cols w:space="708"/>
@@ -18762,7 +18821,7 @@
       </w:pPr>
     </w:p>
     <w:sectPr>
-      <w:headerReference w:type="default" r:id="rId35"/>
+      <w:headerReference w:type="default" r:id="rId36"/>
       <w:pgSz w:w="11906" w:h="16838"/>
       <w:pgMar w:top="1134" w:right="850" w:bottom="1134" w:left="1701" w:header="708" w:footer="708" w:gutter="0"/>
       <w:cols w:space="708"/>
